--- a/参考文件_梁渲2019090940114.docx
+++ b/参考文件_梁渲2019090940114.docx
@@ -1,6 +1,6 @@
 
 <file path=word/document.xml><?xml version="1.0" encoding="utf-8"?>
-<w:document xmlns:wpc="http://schemas.microsoft.com/office/word/2010/wordprocessingCanvas" xmlns:cx="http://schemas.microsoft.com/office/drawing/2014/chartex" xmlns:cx1="http://schemas.microsoft.com/office/drawing/2015/9/8/chartex" xmlns:cx2="http://schemas.microsoft.com/office/drawing/2015/10/21/chartex" xmlns:cx3="http://schemas.microsoft.com/office/drawing/2016/5/9/chartex" xmlns:cx4="http://schemas.microsoft.com/office/drawing/2016/5/10/chartex" xmlns:cx5="http://schemas.microsoft.com/office/drawing/2016/5/11/chartex" xmlns:cx6="http://schemas.microsoft.com/office/drawing/2016/5/12/chartex" xmlns:cx7="http://schemas.microsoft.com/office/drawing/2016/5/13/chartex" xmlns:cx8="http://schemas.microsoft.com/office/drawing/2016/5/14/chartex" xmlns:mc="http://schemas.openxmlformats.org/markup-compatibility/2006" xmlns:aink="http://schemas.microsoft.com/office/drawing/2016/ink" xmlns:am3d="http://schemas.microsoft.com/office/drawing/2017/model3d" xmlns:o="urn:schemas-microsoft-com:office:office" xmlns:r="http://schemas.openxmlformats.org/officeDocument/2006/relationships" xmlns:m="http://schemas.openxmlformats.org/officeDocument/2006/math" xmlns:v="urn:schemas-microsoft-com:vml" xmlns:wp14="http://schemas.microsoft.com/office/word/2010/wordprocessingDrawing" xmlns:wp="http://schemas.openxmlformats.org/drawingml/2006/wordprocessingDrawing" xmlns:w10="urn:schemas-microsoft-com:office:word" xmlns:w="http://schemas.openxmlformats.org/wordprocessingml/2006/main" xmlns:w14="http://schemas.microsoft.com/office/word/2010/wordml" xmlns:w15="http://schemas.microsoft.com/office/word/2012/wordml" xmlns:w16cid="http://schemas.microsoft.com/office/word/2016/wordml/cid" xmlns:w16se="http://schemas.microsoft.com/office/word/2015/wordml/symex" xmlns:wpg="http://schemas.microsoft.com/office/word/2010/wordprocessingGroup" xmlns:wpi="http://schemas.microsoft.com/office/word/2010/wordprocessingInk" xmlns:wne="http://schemas.microsoft.com/office/word/2006/wordml" xmlns:wps="http://schemas.microsoft.com/office/word/2010/wordprocessingShape" mc:Ignorable="w14 w15 w16se w16cid wp14">
+<w:document xmlns:wpc="http://schemas.microsoft.com/office/word/2010/wordprocessingCanvas" xmlns:cx="http://schemas.microsoft.com/office/drawing/2014/chartex" xmlns:cx1="http://schemas.microsoft.com/office/drawing/2015/9/8/chartex" xmlns:cx2="http://schemas.microsoft.com/office/drawing/2015/10/21/chartex" xmlns:cx3="http://schemas.microsoft.com/office/drawing/2016/5/9/chartex" xmlns:cx4="http://schemas.microsoft.com/office/drawing/2016/5/10/chartex" xmlns:cx5="http://schemas.microsoft.com/office/drawing/2016/5/11/chartex" xmlns:cx6="http://schemas.microsoft.com/office/drawing/2016/5/12/chartex" xmlns:cx7="http://schemas.microsoft.com/office/drawing/2016/5/13/chartex" xmlns:cx8="http://schemas.microsoft.com/office/drawing/2016/5/14/chartex" xmlns:mc="http://schemas.openxmlformats.org/markup-compatibility/2006" xmlns:aink="http://schemas.microsoft.com/office/drawing/2016/ink" xmlns:am3d="http://schemas.microsoft.com/office/drawing/2017/model3d" xmlns:o="urn:schemas-microsoft-com:office:office" xmlns:oel="http://schemas.microsoft.com/office/2019/extlst" xmlns:r="http://schemas.openxmlformats.org/officeDocument/2006/relationships" xmlns:m="http://schemas.openxmlformats.org/officeDocument/2006/math" xmlns:v="urn:schemas-microsoft-com:vml" xmlns:wp14="http://schemas.microsoft.com/office/word/2010/wordprocessingDrawing" xmlns:wp="http://schemas.openxmlformats.org/drawingml/2006/wordprocessingDrawing" xmlns:w10="urn:schemas-microsoft-com:office:word" xmlns:w="http://schemas.openxmlformats.org/wordprocessingml/2006/main" xmlns:w14="http://schemas.microsoft.com/office/word/2010/wordml" xmlns:w15="http://schemas.microsoft.com/office/word/2012/wordml" xmlns:w16cex="http://schemas.microsoft.com/office/word/2018/wordml/cex" xmlns:w16cid="http://schemas.microsoft.com/office/word/2016/wordml/cid" xmlns:w16="http://schemas.microsoft.com/office/word/2018/wordml" xmlns:w16sdtdh="http://schemas.microsoft.com/office/word/2020/wordml/sdtdatahash" xmlns:w16se="http://schemas.microsoft.com/office/word/2015/wordml/symex" xmlns:wpg="http://schemas.microsoft.com/office/word/2010/wordprocessingGroup" xmlns:wpi="http://schemas.microsoft.com/office/word/2010/wordprocessingInk" xmlns:wne="http://schemas.microsoft.com/office/word/2006/wordml" xmlns:wps="http://schemas.microsoft.com/office/word/2010/wordprocessingShape" mc:Ignorable="w14 w15 w16se w16cid w16 w16cex w16sdtdh wp14">
   <w:body>
     <w:p>
       <w:r>
@@ -46,8 +46,6 @@
           </wp:inline>
         </w:drawing>
       </w:r>
-      <w:bookmarkStart w:id="0" w:name="_GoBack"/>
-      <w:bookmarkEnd w:id="0"/>
     </w:p>
     <w:p>
       <w:pPr>
@@ -200,7 +198,7 @@
                 <v:stroke joinstyle="miter"/>
                 <v:path gradientshapeok="t" o:connecttype="rect"/>
               </v:shapetype>
-              <v:shape id="文本框 20" o:spid="_x0000_s1026" type="#_x0000_t202" style="position:absolute;left:0;text-align:left;margin-left:365.45pt;margin-top:31.4pt;width:153.8pt;height:334.9pt;z-index:251728896;visibility:visible;mso-wrap-style:square;mso-wrap-distance-left:9pt;mso-wrap-distance-top:0;mso-wrap-distance-right:9pt;mso-wrap-distance-bottom:0;mso-position-horizontal:absolute;mso-position-horizontal-relative:text;mso-position-vertical:absolute;mso-position-vertical-relative:text;v-text-anchor:top" o:gfxdata="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" fillcolor="window" stroked="f" strokeweight=".5pt">
+              <v:shape id="文本框 20" o:spid="_x0000_s1026" type="#_x0000_t202" style="position:absolute;left:0;text-align:left;margin-left:365.45pt;margin-top:31.4pt;width:153.8pt;height:334.9pt;z-index:251728896;visibility:visible;mso-wrap-style:square;mso-wrap-distance-left:9pt;mso-wrap-distance-top:0;mso-wrap-distance-right:9pt;mso-wrap-distance-bottom:0;mso-position-horizontal:absolute;mso-position-horizontal-relative:text;mso-position-vertical:absolute;mso-position-vertical-relative:text;v-text-anchor:top" o:gfxdata="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" fillcolor="window" stroked="f" strokeweight=".5pt">
                 <v:textbox style="layout-flow:vertical-ideographic">
                   <w:txbxContent>
                     <w:p/>
@@ -2517,12 +2515,12 @@
         </w:numPr>
         <w:ind w:left="0" w:firstLine="600"/>
       </w:pPr>
-      <w:bookmarkStart w:id="1" w:name="_Toc105598784"/>
+      <w:bookmarkStart w:id="0" w:name="_Toc105598784"/>
       <w:r>
         <w:lastRenderedPageBreak/>
         <w:t>需求分析</w:t>
       </w:r>
-      <w:bookmarkEnd w:id="1"/>
+      <w:bookmarkEnd w:id="0"/>
     </w:p>
     <w:p>
       <w:pPr>
@@ -2533,14 +2531,14 @@
         </w:numPr>
         <w:ind w:left="0" w:firstLine="480"/>
       </w:pPr>
-      <w:bookmarkStart w:id="2" w:name="_Toc105598785"/>
+      <w:bookmarkStart w:id="1" w:name="_Toc105598785"/>
       <w:r>
         <w:rPr>
           <w:rFonts w:hint="eastAsia"/>
         </w:rPr>
         <w:t>项目背景和意义</w:t>
       </w:r>
-      <w:bookmarkEnd w:id="2"/>
+      <w:bookmarkEnd w:id="1"/>
     </w:p>
     <w:p>
       <w:pPr>
@@ -2613,142 +2611,142 @@
         <w:rPr>
           <w:rFonts w:hint="eastAsia"/>
         </w:rPr>
+        <w:t>个人博客是</w:t>
+      </w:r>
+      <w:proofErr w:type="gramEnd"/>
+      <w:r>
+        <w:rPr>
+          <w:rFonts w:hint="eastAsia"/>
+        </w:rPr>
+        <w:t>最好的选择。</w:t>
+      </w:r>
+    </w:p>
+    <w:p>
+      <w:pPr>
+        <w:pStyle w:val="af2"/>
+      </w:pPr>
+      <w:r>
+        <w:rPr>
+          <w:rFonts w:hint="eastAsia"/>
+        </w:rPr>
+        <w:t>以前我们记录个人生活的时候，我们可以</w:t>
+      </w:r>
+      <w:r>
+        <w:rPr>
+          <w:rFonts w:hint="eastAsia"/>
+        </w:rPr>
+        <w:t>在QQ空间写</w:t>
+      </w:r>
+      <w:r>
+        <w:rPr>
+          <w:rFonts w:hint="eastAsia"/>
+        </w:rPr>
+        <w:t>日志</w:t>
+      </w:r>
+      <w:r>
+        <w:rPr>
+          <w:rFonts w:hint="eastAsia"/>
+        </w:rPr>
+        <w:t>，</w:t>
+      </w:r>
+      <w:proofErr w:type="gramStart"/>
+      <w:r>
+        <w:rPr>
+          <w:rFonts w:hint="eastAsia"/>
+        </w:rPr>
+        <w:t>现在</w:t>
+      </w:r>
+      <w:r>
+        <w:t>博客</w:t>
+      </w:r>
+      <w:proofErr w:type="gramEnd"/>
+      <w:r>
+        <w:t>也成为人们发表网络日记的主要方式之一</w:t>
+      </w:r>
+      <w:r>
+        <w:rPr>
+          <w:rFonts w:hint="eastAsia"/>
+        </w:rPr>
+        <w:t>，</w:t>
+      </w:r>
+      <w:r>
+        <w:t>它是供用户在网络上发表个人文章的社交平台，发表者</w:t>
+      </w:r>
+      <w:r>
+        <w:rPr>
+          <w:rFonts w:hint="eastAsia"/>
+        </w:rPr>
+        <w:t>通常</w:t>
+      </w:r>
+      <w:r>
+        <w:t>为博主，</w:t>
+      </w:r>
+      <w:proofErr w:type="gramStart"/>
+      <w:r>
+        <w:t>博客通常</w:t>
+      </w:r>
+      <w:proofErr w:type="gramEnd"/>
+      <w:r>
+        <w:t>由博主个人管理，不定期更新发表新文章。</w:t>
+      </w:r>
+      <w:proofErr w:type="gramStart"/>
+      <w:r>
+        <w:t>博客网站</w:t>
+      </w:r>
+      <w:proofErr w:type="gramEnd"/>
+      <w:r>
+        <w:t>主要是为用户提供一个社交平台，可以让那些兴趣爱好相同、工作方向相关、学习内容相近的人有一个共同的社交圈子，博主们可以互相交流、相互评论，</w:t>
+      </w:r>
+      <w:r>
+        <w:rPr>
+          <w:rFonts w:hint="eastAsia"/>
+        </w:rPr>
+        <w:t>网络上</w:t>
+      </w:r>
+      <w:proofErr w:type="gramStart"/>
+      <w:r>
+        <w:rPr>
+          <w:rFonts w:hint="eastAsia"/>
+        </w:rPr>
+        <w:t>提供博客平台</w:t>
+      </w:r>
+      <w:proofErr w:type="gramEnd"/>
+      <w:r>
+        <w:rPr>
+          <w:rFonts w:hint="eastAsia"/>
+        </w:rPr>
+        <w:t>的网站也有不少，如CSDN、</w:t>
+      </w:r>
+      <w:proofErr w:type="gramStart"/>
+      <w:r>
+        <w:rPr>
+          <w:rFonts w:hint="eastAsia"/>
+        </w:rPr>
+        <w:t>博客园</w:t>
+      </w:r>
+      <w:proofErr w:type="gramEnd"/>
+      <w:r>
+        <w:rPr>
+          <w:rFonts w:hint="eastAsia"/>
+        </w:rPr>
+        <w:t>等，但他们或多或少对博主都有技术上的限制，</w:t>
+      </w:r>
+      <w:r>
+        <w:t>所以本文设计了这个</w:t>
+      </w:r>
+      <w:proofErr w:type="gramStart"/>
+      <w:r>
+        <w:rPr>
+          <w:rFonts w:hint="eastAsia"/>
+        </w:rPr>
         <w:t>个人博客</w:t>
       </w:r>
+      <w:r>
+        <w:t>平台</w:t>
+      </w:r>
       <w:proofErr w:type="gramEnd"/>
       <w:r>
-        <w:rPr>
-          <w:rFonts w:hint="eastAsia"/>
-        </w:rPr>
-        <w:t>是最好的选择。</w:t>
-      </w:r>
-    </w:p>
-    <w:p>
-      <w:pPr>
-        <w:pStyle w:val="af2"/>
-      </w:pPr>
-      <w:r>
-        <w:rPr>
-          <w:rFonts w:hint="eastAsia"/>
-        </w:rPr>
-        <w:t>以前我们记录个人生活的时候，我们可以</w:t>
-      </w:r>
-      <w:r>
-        <w:rPr>
-          <w:rFonts w:hint="eastAsia"/>
-        </w:rPr>
-        <w:t>在QQ空间写</w:t>
-      </w:r>
-      <w:r>
-        <w:rPr>
-          <w:rFonts w:hint="eastAsia"/>
-        </w:rPr>
-        <w:t>日志</w:t>
-      </w:r>
-      <w:r>
-        <w:rPr>
-          <w:rFonts w:hint="eastAsia"/>
-        </w:rPr>
-        <w:t>，</w:t>
-      </w:r>
-      <w:proofErr w:type="gramStart"/>
-      <w:r>
-        <w:rPr>
-          <w:rFonts w:hint="eastAsia"/>
-        </w:rPr>
-        <w:t>现在</w:t>
-      </w:r>
-      <w:r>
-        <w:t>博客</w:t>
-      </w:r>
-      <w:proofErr w:type="gramEnd"/>
-      <w:r>
-        <w:t>也成为人们发表网络日记的主要方式之一</w:t>
-      </w:r>
-      <w:r>
-        <w:rPr>
-          <w:rFonts w:hint="eastAsia"/>
-        </w:rPr>
-        <w:t>，</w:t>
-      </w:r>
-      <w:r>
-        <w:t>它是供用户在网络上发表个人文章的社交平台，发表者</w:t>
-      </w:r>
-      <w:r>
-        <w:rPr>
-          <w:rFonts w:hint="eastAsia"/>
-        </w:rPr>
-        <w:t>通常</w:t>
-      </w:r>
-      <w:r>
-        <w:t>为博主，</w:t>
-      </w:r>
-      <w:proofErr w:type="gramStart"/>
-      <w:r>
-        <w:t>博客通</w:t>
-      </w:r>
-      <w:proofErr w:type="gramEnd"/>
-      <w:r>
-        <w:t>常由博主个人管理，不定期更新发表新文章。</w:t>
-      </w:r>
-      <w:proofErr w:type="gramStart"/>
-      <w:r>
-        <w:t>博客网站</w:t>
-      </w:r>
-      <w:proofErr w:type="gramEnd"/>
-      <w:r>
-        <w:t>主要是为用户提供一个社交平台，可以让那些兴趣爱好相同、工作方向相关、学习内容相近的人有一个共同的社交圈子，博主们可以互相交流、相互评论，</w:t>
-      </w:r>
-      <w:r>
-        <w:rPr>
-          <w:rFonts w:hint="eastAsia"/>
-        </w:rPr>
-        <w:t>网络上</w:t>
-      </w:r>
-      <w:proofErr w:type="gramStart"/>
-      <w:r>
-        <w:rPr>
-          <w:rFonts w:hint="eastAsia"/>
-        </w:rPr>
-        <w:t>提供博客平</w:t>
-      </w:r>
-      <w:proofErr w:type="gramEnd"/>
-      <w:r>
-        <w:rPr>
-          <w:rFonts w:hint="eastAsia"/>
-        </w:rPr>
-        <w:t>台的网站也有不少，如CSDN、</w:t>
-      </w:r>
-      <w:proofErr w:type="gramStart"/>
-      <w:r>
-        <w:rPr>
-          <w:rFonts w:hint="eastAsia"/>
-        </w:rPr>
-        <w:t>博客</w:t>
-      </w:r>
-      <w:proofErr w:type="gramEnd"/>
-      <w:r>
-        <w:rPr>
-          <w:rFonts w:hint="eastAsia"/>
-        </w:rPr>
-        <w:t>园等，但他们或多或少对博主都有技术上的限制，</w:t>
-      </w:r>
-      <w:r>
-        <w:t>所以本文设计了这个</w:t>
-      </w:r>
-      <w:proofErr w:type="gramStart"/>
-      <w:r>
-        <w:rPr>
-          <w:rFonts w:hint="eastAsia"/>
-        </w:rPr>
-        <w:t>个人博客</w:t>
-      </w:r>
-      <w:r>
-        <w:t>平</w:t>
-      </w:r>
-      <w:proofErr w:type="gramEnd"/>
-      <w:r>
-        <w:t>台。</w:t>
+        <w:t>。</w:t>
       </w:r>
       <w:r>
         <w:rPr>
@@ -2778,14 +2776,14 @@
         </w:numPr>
         <w:ind w:left="0" w:firstLine="480"/>
       </w:pPr>
-      <w:bookmarkStart w:id="3" w:name="_Toc105598786"/>
+      <w:bookmarkStart w:id="2" w:name="_Toc105598786"/>
       <w:r>
         <w:rPr>
           <w:rFonts w:hint="eastAsia"/>
         </w:rPr>
         <w:t>系统需求分析</w:t>
       </w:r>
-      <w:bookmarkEnd w:id="3"/>
+      <w:bookmarkEnd w:id="2"/>
     </w:p>
     <w:p>
       <w:pPr>
@@ -2975,8 +2973,8 @@
         </w:rPr>
         <w:t>采用</w:t>
       </w:r>
+      <w:commentRangeStart w:id="3"/>
       <w:commentRangeStart w:id="4"/>
-      <w:commentRangeStart w:id="5"/>
       <w:proofErr w:type="spellStart"/>
       <w:r>
         <w:rPr>
@@ -2984,13 +2982,13 @@
         </w:rPr>
         <w:t>Spring</w:t>
       </w:r>
-      <w:commentRangeEnd w:id="4"/>
+      <w:commentRangeEnd w:id="3"/>
       <w:r>
         <w:rPr>
           <w:rStyle w:val="af3"/>
           <w:rFonts w:ascii="Times New Roman" w:hAnsi="Times New Roman"/>
         </w:rPr>
-        <w:commentReference w:id="4"/>
+        <w:commentReference w:id="3"/>
       </w:r>
       <w:r>
         <w:rPr>
@@ -2998,14 +2996,14 @@
         </w:rPr>
         <w:t>Boot</w:t>
       </w:r>
-      <w:commentRangeEnd w:id="5"/>
+      <w:commentRangeEnd w:id="4"/>
       <w:proofErr w:type="spellEnd"/>
       <w:r>
         <w:rPr>
           <w:rStyle w:val="af3"/>
           <w:rFonts w:ascii="Times New Roman" w:hAnsi="Times New Roman"/>
         </w:rPr>
-        <w:commentReference w:id="5"/>
+        <w:commentReference w:id="4"/>
       </w:r>
       <w:r>
         <w:rPr>
@@ -3013,11 +3011,9 @@
         </w:rPr>
         <w:t>，</w:t>
       </w:r>
-      <w:proofErr w:type="spellStart"/>
       <w:r>
         <w:t>nginx</w:t>
       </w:r>
-      <w:proofErr w:type="spellEnd"/>
       <w:r>
         <w:rPr>
           <w:rFonts w:hint="eastAsia"/>
@@ -3053,11 +3049,9 @@
         </w:rPr>
         <w:t>，</w:t>
       </w:r>
-      <w:proofErr w:type="spellStart"/>
       <w:r>
         <w:t>MyBatisPlus</w:t>
       </w:r>
-      <w:proofErr w:type="spellEnd"/>
       <w:r>
         <w:rPr>
           <w:rFonts w:hint="eastAsia"/>
@@ -3114,14 +3108,14 @@
         </w:numPr>
         <w:ind w:left="0" w:firstLine="600"/>
       </w:pPr>
-      <w:bookmarkStart w:id="6" w:name="_Toc105598787"/>
+      <w:bookmarkStart w:id="5" w:name="_Toc105598787"/>
       <w:r>
         <w:rPr>
           <w:rFonts w:hint="eastAsia"/>
         </w:rPr>
         <w:t>系统设计</w:t>
       </w:r>
-      <w:bookmarkEnd w:id="6"/>
+      <w:bookmarkEnd w:id="5"/>
     </w:p>
     <w:p>
       <w:pPr>
@@ -3132,14 +3126,14 @@
         </w:numPr>
         <w:ind w:left="0" w:firstLine="480"/>
       </w:pPr>
-      <w:bookmarkStart w:id="7" w:name="_Toc105598788"/>
+      <w:bookmarkStart w:id="6" w:name="_Toc105598788"/>
       <w:r>
         <w:rPr>
           <w:rFonts w:hint="eastAsia"/>
         </w:rPr>
         <w:t>总体设计</w:t>
       </w:r>
-      <w:bookmarkEnd w:id="7"/>
+      <w:bookmarkEnd w:id="6"/>
     </w:p>
     <w:p>
       <w:pPr>
@@ -3161,11 +3155,11 @@
       </w:r>
       <w:proofErr w:type="gramStart"/>
       <w:r>
-        <w:t>博客编</w:t>
+        <w:t>博客编写</w:t>
       </w:r>
       <w:proofErr w:type="gramEnd"/>
       <w:r>
-        <w:t>写方便以及管理简单的特点。其前端模块包括用户</w:t>
+        <w:t>方便以及管理简单的特点。其前端模块包括用户</w:t>
       </w:r>
       <w:proofErr w:type="gramStart"/>
       <w:r>
@@ -3177,11 +3171,11 @@
       </w:r>
       <w:proofErr w:type="gramStart"/>
       <w:r>
-        <w:t>对博客进</w:t>
+        <w:t>对博客进行</w:t>
       </w:r>
       <w:proofErr w:type="gramEnd"/>
       <w:r>
-        <w:t>行评论，又能够对评论进行回复。</w:t>
+        <w:t>评论，又能够对评论进行回复。</w:t>
       </w:r>
       <w:r>
         <w:rPr>
@@ -3809,14 +3803,14 @@
         <w:rPr>
           <w:rFonts w:hint="eastAsia"/>
         </w:rPr>
-        <w:t>延</w:t>
+        <w:t>延申</w:t>
       </w:r>
       <w:proofErr w:type="gramEnd"/>
       <w:r>
         <w:rPr>
           <w:rFonts w:hint="eastAsia"/>
         </w:rPr>
-        <w:t>申出来的，</w:t>
+        <w:t>出来的，</w:t>
       </w:r>
       <w:r>
         <w:rPr>
@@ -3967,7 +3961,7 @@
         </w:numPr>
         <w:ind w:left="0" w:firstLine="480"/>
       </w:pPr>
-      <w:bookmarkStart w:id="8" w:name="_Toc105598789"/>
+      <w:bookmarkStart w:id="7" w:name="_Toc105598789"/>
       <w:r>
         <w:rPr>
           <w:rFonts w:hint="eastAsia"/>
@@ -3975,7 +3969,7 @@
         <w:lastRenderedPageBreak/>
         <w:t>数据库方案设计</w:t>
       </w:r>
-      <w:bookmarkEnd w:id="8"/>
+      <w:bookmarkEnd w:id="7"/>
     </w:p>
     <w:p>
       <w:pPr>
@@ -6036,7 +6030,7 @@
         </w:numPr>
         <w:ind w:left="0" w:firstLine="600"/>
       </w:pPr>
-      <w:bookmarkStart w:id="9" w:name="_Toc105598790"/>
+      <w:bookmarkStart w:id="8" w:name="_Toc105598790"/>
       <w:r>
         <w:rPr>
           <w:rFonts w:hint="eastAsia"/>
@@ -6044,7 +6038,7 @@
         <w:lastRenderedPageBreak/>
         <w:t>系统编码</w:t>
       </w:r>
-      <w:bookmarkEnd w:id="9"/>
+      <w:bookmarkEnd w:id="8"/>
     </w:p>
     <w:p>
       <w:pPr>
@@ -6055,14 +6049,14 @@
         </w:numPr>
         <w:ind w:left="0" w:firstLine="480"/>
       </w:pPr>
-      <w:bookmarkStart w:id="10" w:name="_Toc105598791"/>
+      <w:bookmarkStart w:id="9" w:name="_Toc105598791"/>
       <w:r>
         <w:rPr>
           <w:rFonts w:hint="eastAsia"/>
         </w:rPr>
         <w:t>登陆和注册功能</w:t>
       </w:r>
-      <w:bookmarkEnd w:id="10"/>
+      <w:bookmarkEnd w:id="9"/>
     </w:p>
     <w:p>
       <w:pPr>
@@ -7012,147 +7006,112 @@
         <w:rPr>
           <w:rFonts w:hint="eastAsia"/>
         </w:rPr>
+        <w:t>@ApiOperation(value = "用户注册")</w:t>
+      </w:r>
+    </w:p>
+    <w:p>
+      <w:pPr>
+        <w:pStyle w:val="af2"/>
+        <w:jc w:val="left"/>
+      </w:pPr>
+      <w:r>
+        <w:t>@PostMapping("/register")</w:t>
+      </w:r>
+    </w:p>
+    <w:p>
+      <w:pPr>
+        <w:pStyle w:val="af2"/>
+        <w:jc w:val="left"/>
+      </w:pPr>
+      <w:r>
+        <w:t xml:space="preserve">public Result&lt;?&gt; </w:t>
+      </w:r>
+      <w:proofErr w:type="gramStart"/>
+      <w:r>
+        <w:t>register(</w:t>
+      </w:r>
+      <w:proofErr w:type="gramEnd"/>
+      <w:r>
+        <w:t xml:space="preserve">@Valid @RequestBody </w:t>
+      </w:r>
+      <w:proofErr w:type="spellStart"/>
+      <w:r>
+        <w:t>UserVO</w:t>
+      </w:r>
+      <w:proofErr w:type="spellEnd"/>
+      <w:r>
+        <w:t xml:space="preserve"> user) {</w:t>
+      </w:r>
+    </w:p>
+    <w:p>
+      <w:pPr>
+        <w:pStyle w:val="af2"/>
+        <w:jc w:val="left"/>
+      </w:pPr>
+      <w:proofErr w:type="spellStart"/>
+      <w:r>
+        <w:t>userAuthService.register</w:t>
+      </w:r>
+      <w:proofErr w:type="spellEnd"/>
+      <w:r>
+        <w:t>(user);</w:t>
+      </w:r>
+    </w:p>
+    <w:p>
+      <w:pPr>
+        <w:pStyle w:val="af2"/>
+        <w:jc w:val="left"/>
+      </w:pPr>
+      <w:r>
+        <w:t xml:space="preserve">return </w:t>
+      </w:r>
+      <w:proofErr w:type="spellStart"/>
+      <w:r>
+        <w:t>Result.ok</w:t>
+      </w:r>
+      <w:proofErr w:type="spellEnd"/>
+      <w:r>
+        <w:t>();</w:t>
+      </w:r>
+    </w:p>
+    <w:p>
+      <w:pPr>
+        <w:pStyle w:val="af2"/>
+        <w:jc w:val="left"/>
+      </w:pPr>
+      <w:r>
+        <w:t>}</w:t>
+      </w:r>
+    </w:p>
+    <w:p>
+      <w:pPr>
+        <w:pStyle w:val="af2"/>
+        <w:jc w:val="left"/>
+      </w:pPr>
+      <w:r>
+        <w:t>UserAuthServiceImpl.java</w:t>
+      </w:r>
+      <w:r>
+        <w:rPr>
+          <w:rFonts w:hint="eastAsia"/>
+        </w:rPr>
+        <w:t>数据服务实现类。在此处判断邮箱是否被注册，进而创建用户。</w:t>
+      </w:r>
+    </w:p>
+    <w:p>
+      <w:pPr>
+        <w:pStyle w:val="af2"/>
+      </w:pPr>
+      <w:r>
         <w:t>@</w:t>
       </w:r>
-      <w:proofErr w:type="spellStart"/>
-      <w:r>
-        <w:rPr>
-          <w:rFonts w:hint="eastAsia"/>
-        </w:rPr>
-        <w:t>ApiOperation</w:t>
-      </w:r>
-      <w:proofErr w:type="spellEnd"/>
-      <w:r>
-        <w:rPr>
-          <w:rFonts w:hint="eastAsia"/>
-        </w:rPr>
-        <w:t>(value = "用户注册")</w:t>
-      </w:r>
-    </w:p>
-    <w:p>
-      <w:pPr>
-        <w:pStyle w:val="af2"/>
-        <w:jc w:val="left"/>
-      </w:pPr>
-      <w:r>
-        <w:t>@</w:t>
-      </w:r>
-      <w:proofErr w:type="spellStart"/>
-      <w:r>
-        <w:t>PostMapping</w:t>
-      </w:r>
-      <w:proofErr w:type="spellEnd"/>
-      <w:r>
-        <w:t>("/register")</w:t>
-      </w:r>
-    </w:p>
-    <w:p>
-      <w:pPr>
-        <w:pStyle w:val="af2"/>
-        <w:jc w:val="left"/>
-      </w:pPr>
-      <w:r>
-        <w:t xml:space="preserve">public Result&lt;?&gt; </w:t>
-      </w:r>
       <w:proofErr w:type="gramStart"/>
       <w:r>
-        <w:t>register(</w:t>
+        <w:t>Transactional(</w:t>
       </w:r>
       <w:proofErr w:type="gramEnd"/>
       <w:r>
-        <w:t>@Valid @</w:t>
-      </w:r>
-      <w:proofErr w:type="spellStart"/>
-      <w:r>
-        <w:t>RequestBody</w:t>
-      </w:r>
-      <w:proofErr w:type="spellEnd"/>
-      <w:r>
-        <w:t xml:space="preserve"> </w:t>
-      </w:r>
-      <w:proofErr w:type="spellStart"/>
-      <w:r>
-        <w:t>UserVO</w:t>
-      </w:r>
-      <w:proofErr w:type="spellEnd"/>
-      <w:r>
-        <w:t xml:space="preserve"> user) {</w:t>
-      </w:r>
-    </w:p>
-    <w:p>
-      <w:pPr>
-        <w:pStyle w:val="af2"/>
-        <w:jc w:val="left"/>
-      </w:pPr>
-      <w:proofErr w:type="spellStart"/>
-      <w:r>
-        <w:t>userAuthService.register</w:t>
-      </w:r>
-      <w:proofErr w:type="spellEnd"/>
-      <w:r>
-        <w:t>(user);</w:t>
-      </w:r>
-    </w:p>
-    <w:p>
-      <w:pPr>
-        <w:pStyle w:val="af2"/>
-        <w:jc w:val="left"/>
-      </w:pPr>
-      <w:r>
-        <w:t xml:space="preserve">return </w:t>
-      </w:r>
-      <w:proofErr w:type="spellStart"/>
-      <w:r>
-        <w:t>Result.ok</w:t>
-      </w:r>
-      <w:proofErr w:type="spellEnd"/>
-      <w:r>
-        <w:t>();</w:t>
-      </w:r>
-    </w:p>
-    <w:p>
-      <w:pPr>
-        <w:pStyle w:val="af2"/>
-        <w:jc w:val="left"/>
-      </w:pPr>
-      <w:r>
-        <w:t>}</w:t>
-      </w:r>
-    </w:p>
-    <w:p>
-      <w:pPr>
-        <w:pStyle w:val="af2"/>
-        <w:jc w:val="left"/>
-      </w:pPr>
-      <w:r>
-        <w:t>UserAuthServiceImpl.java</w:t>
-      </w:r>
-      <w:r>
-        <w:rPr>
-          <w:rFonts w:hint="eastAsia"/>
-        </w:rPr>
-        <w:t>数据服务实现类。在此处判断邮箱是否被注册，进而创建用户。</w:t>
-      </w:r>
-    </w:p>
-    <w:p>
-      <w:pPr>
-        <w:pStyle w:val="af2"/>
-      </w:pPr>
-      <w:r>
-        <w:t>@</w:t>
-      </w:r>
-      <w:proofErr w:type="gramStart"/>
-      <w:r>
-        <w:t>Transactional(</w:t>
-      </w:r>
-      <w:proofErr w:type="spellStart"/>
-      <w:proofErr w:type="gramEnd"/>
-      <w:r>
-        <w:t>rollbackFor</w:t>
-      </w:r>
-      <w:proofErr w:type="spellEnd"/>
-      <w:r>
-        <w:t xml:space="preserve"> = </w:t>
+        <w:t xml:space="preserve">rollbackFor = </w:t>
       </w:r>
       <w:proofErr w:type="spellStart"/>
       <w:r>
@@ -7787,14 +7746,14 @@
         </w:numPr>
         <w:ind w:left="0" w:firstLine="480"/>
       </w:pPr>
-      <w:bookmarkStart w:id="11" w:name="_Toc105598792"/>
+      <w:bookmarkStart w:id="10" w:name="_Toc105598792"/>
       <w:r>
         <w:rPr>
           <w:rFonts w:hint="eastAsia"/>
         </w:rPr>
         <w:t>验证码功能</w:t>
       </w:r>
-      <w:bookmarkEnd w:id="11"/>
+      <w:bookmarkEnd w:id="10"/>
     </w:p>
     <w:p>
       <w:pPr>
@@ -8414,14 +8373,14 @@
         </w:numPr>
         <w:ind w:firstLineChars="0"/>
       </w:pPr>
-      <w:bookmarkStart w:id="12" w:name="_Toc105598793"/>
+      <w:bookmarkStart w:id="11" w:name="_Toc105598793"/>
       <w:r>
         <w:rPr>
           <w:rFonts w:hint="eastAsia"/>
         </w:rPr>
         <w:t>文章添加功能</w:t>
       </w:r>
-      <w:bookmarkEnd w:id="12"/>
+      <w:bookmarkEnd w:id="11"/>
     </w:p>
     <w:p>
       <w:pPr>
@@ -9299,12 +9258,10 @@
       <w:r>
         <w:t xml:space="preserve"> = #{</w:t>
       </w:r>
-      <w:proofErr w:type="spellStart"/>
       <w:proofErr w:type="gramStart"/>
       <w:r>
         <w:t>condition.categoryId</w:t>
       </w:r>
-      <w:proofErr w:type="spellEnd"/>
       <w:proofErr w:type="gramEnd"/>
       <w:r>
         <w:t>}</w:t>
@@ -9419,12 +9376,10 @@
       <w:r>
         <w:t xml:space="preserve"> = #{</w:t>
       </w:r>
-      <w:proofErr w:type="spellStart"/>
       <w:proofErr w:type="gramStart"/>
       <w:r>
         <w:t>condition.tagId</w:t>
       </w:r>
-      <w:proofErr w:type="spellEnd"/>
       <w:proofErr w:type="gramEnd"/>
       <w:r>
         <w:t>})</w:t>
@@ -9614,14 +9569,14 @@
         </w:numPr>
         <w:ind w:firstLineChars="0"/>
       </w:pPr>
-      <w:bookmarkStart w:id="13" w:name="_Toc105598794"/>
+      <w:bookmarkStart w:id="12" w:name="_Toc105598794"/>
       <w:r>
         <w:rPr>
           <w:rFonts w:hint="eastAsia"/>
         </w:rPr>
         <w:t>文章搜索功能</w:t>
       </w:r>
-      <w:bookmarkEnd w:id="13"/>
+      <w:bookmarkEnd w:id="12"/>
     </w:p>
     <w:p>
       <w:pPr>
@@ -10148,14 +10103,14 @@
         <w:ind w:firstLineChars="0"/>
         <w:jc w:val="left"/>
       </w:pPr>
-      <w:bookmarkStart w:id="14" w:name="_Toc105598795"/>
+      <w:bookmarkStart w:id="13" w:name="_Toc105598795"/>
       <w:r>
         <w:rPr>
           <w:rFonts w:hint="eastAsia"/>
         </w:rPr>
         <w:t>评论功能</w:t>
       </w:r>
-      <w:bookmarkEnd w:id="14"/>
+      <w:bookmarkEnd w:id="13"/>
     </w:p>
     <w:p>
       <w:pPr>
@@ -11116,14 +11071,14 @@
         </w:numPr>
         <w:ind w:left="0" w:firstLine="600"/>
       </w:pPr>
-      <w:bookmarkStart w:id="15" w:name="_Toc105598796"/>
+      <w:bookmarkStart w:id="14" w:name="_Toc105598796"/>
       <w:r>
         <w:rPr>
           <w:rFonts w:hint="eastAsia"/>
         </w:rPr>
         <w:t>系统功能调试</w:t>
       </w:r>
-      <w:bookmarkEnd w:id="15"/>
+      <w:bookmarkEnd w:id="14"/>
     </w:p>
     <w:p>
       <w:pPr>
@@ -11134,14 +11089,14 @@
         </w:numPr>
         <w:ind w:firstLineChars="0"/>
       </w:pPr>
-      <w:bookmarkStart w:id="16" w:name="_Toc105598797"/>
+      <w:bookmarkStart w:id="15" w:name="_Toc105598797"/>
       <w:r>
         <w:rPr>
           <w:rFonts w:hint="eastAsia"/>
         </w:rPr>
         <w:t>开发环境</w:t>
       </w:r>
-      <w:bookmarkEnd w:id="16"/>
+      <w:bookmarkEnd w:id="15"/>
     </w:p>
     <w:p>
       <w:pPr>
@@ -11285,14 +11240,14 @@
         </w:numPr>
         <w:ind w:firstLineChars="0"/>
       </w:pPr>
-      <w:bookmarkStart w:id="17" w:name="_Toc105598798"/>
+      <w:bookmarkStart w:id="16" w:name="_Toc105598798"/>
       <w:r>
         <w:rPr>
           <w:rFonts w:hint="eastAsia"/>
         </w:rPr>
         <w:t>调试环境</w:t>
       </w:r>
-      <w:bookmarkEnd w:id="17"/>
+      <w:bookmarkEnd w:id="16"/>
     </w:p>
     <w:p>
       <w:pPr>
@@ -11427,14 +11382,14 @@
         </w:numPr>
         <w:ind w:firstLineChars="0"/>
       </w:pPr>
-      <w:bookmarkStart w:id="18" w:name="_Toc105598799"/>
+      <w:bookmarkStart w:id="17" w:name="_Toc105598799"/>
       <w:r>
         <w:rPr>
           <w:rFonts w:hint="eastAsia"/>
         </w:rPr>
         <w:t>功能测试</w:t>
       </w:r>
-      <w:bookmarkEnd w:id="18"/>
+      <w:bookmarkEnd w:id="17"/>
     </w:p>
     <w:p>
       <w:pPr>
@@ -13008,7 +12963,7 @@
         </w:numPr>
         <w:ind w:left="0" w:firstLine="600"/>
       </w:pPr>
-      <w:bookmarkStart w:id="19" w:name="_Toc105598800"/>
+      <w:bookmarkStart w:id="18" w:name="_Toc105598800"/>
       <w:r>
         <w:rPr>
           <w:rFonts w:hint="eastAsia"/>
@@ -13016,207 +12971,201 @@
         <w:lastRenderedPageBreak/>
         <w:t>参考文献</w:t>
       </w:r>
+      <w:bookmarkEnd w:id="18"/>
+    </w:p>
+    <w:p>
+      <w:pPr>
+        <w:pStyle w:val="af2"/>
+      </w:pPr>
+      <w:bookmarkStart w:id="19" w:name="OLE_LINK1"/>
+      <w:r>
+        <w:t xml:space="preserve">[1] </w:t>
+      </w:r>
+      <w:proofErr w:type="gramStart"/>
+      <w:r>
+        <w:t>罗路腾</w:t>
+      </w:r>
+      <w:proofErr w:type="gramEnd"/>
+      <w:r>
+        <w:t xml:space="preserve">，王贵鑫 . 基于 </w:t>
+      </w:r>
+      <w:proofErr w:type="spellStart"/>
+      <w:r>
+        <w:t>Springboot</w:t>
+      </w:r>
+      <w:proofErr w:type="spellEnd"/>
+      <w:r>
+        <w:t xml:space="preserve"> </w:t>
+      </w:r>
+      <w:proofErr w:type="gramStart"/>
+      <w:r>
+        <w:t>的博客网站</w:t>
+      </w:r>
+      <w:proofErr w:type="gramEnd"/>
+      <w:r>
+        <w:t xml:space="preserve">的设计与 实现 [J]. 科学技术创新，2019（33）：64-66. </w:t>
+      </w:r>
+    </w:p>
+    <w:p>
+      <w:pPr>
+        <w:pStyle w:val="af2"/>
+      </w:pPr>
+      <w:r>
+        <w:t xml:space="preserve">[2] 李孟津，杨丹 . 基于 </w:t>
+      </w:r>
+      <w:proofErr w:type="spellStart"/>
+      <w:r>
+        <w:t>SpringBoot</w:t>
+      </w:r>
+      <w:proofErr w:type="spellEnd"/>
+      <w:r>
+        <w:t xml:space="preserve"> 的在线招聘网站的设计 与实现 [J]. 科学技术创新，2020（26）：98-99. </w:t>
+      </w:r>
+    </w:p>
+    <w:p>
+      <w:pPr>
+        <w:pStyle w:val="af2"/>
+      </w:pPr>
+      <w:r>
+        <w:t xml:space="preserve">[3] 熊永平 . 基于 </w:t>
+      </w:r>
+      <w:proofErr w:type="spellStart"/>
+      <w:r>
+        <w:t>SpringBoot</w:t>
+      </w:r>
+      <w:proofErr w:type="spellEnd"/>
+      <w:r>
+        <w:t xml:space="preserve"> 框架应用开发技术的分析与</w:t>
+      </w:r>
+      <w:proofErr w:type="gramStart"/>
+      <w:r>
+        <w:t>研</w:t>
+      </w:r>
+      <w:proofErr w:type="gramEnd"/>
+      <w:r>
+        <w:t xml:space="preserve"> 究 [J]. 电脑知识与技术，2019，15（36）：76-77. </w:t>
+      </w:r>
+    </w:p>
+    <w:p>
+      <w:pPr>
+        <w:pStyle w:val="af2"/>
+      </w:pPr>
+      <w:r>
+        <w:t xml:space="preserve">[4] 杨伟凡 . 基于 Java 技术平台的在线考试系统的设计与实 现 [J]. 卫星电视与宽带多媒体，2020（3）：99-100. </w:t>
+      </w:r>
+    </w:p>
+    <w:p>
+      <w:pPr>
+        <w:pStyle w:val="af2"/>
+      </w:pPr>
+      <w:r>
+        <w:t xml:space="preserve">[5] 王丹，孙晓宇，杨路斌，等 . 基于 </w:t>
+      </w:r>
+      <w:proofErr w:type="spellStart"/>
+      <w:r>
+        <w:t>SpringBoot</w:t>
+      </w:r>
+      <w:proofErr w:type="spellEnd"/>
+      <w:r>
+        <w:t xml:space="preserve"> 的软件统 </w:t>
+      </w:r>
+      <w:proofErr w:type="gramStart"/>
+      <w:r>
+        <w:t>计分析</w:t>
+      </w:r>
+      <w:proofErr w:type="gramEnd"/>
+      <w:r>
+        <w:t>系统设计与实现 [J]. 软件工程，2019，22（3）：40-42.</w:t>
+      </w:r>
+    </w:p>
+    <w:p>
+      <w:pPr>
+        <w:pStyle w:val="af2"/>
+      </w:pPr>
+      <w:r>
+        <w:t>[</w:t>
+      </w:r>
+      <w:r>
+        <w:t>6</w:t>
+      </w:r>
+      <w:r>
+        <w:t xml:space="preserve">] </w:t>
+      </w:r>
+      <w:proofErr w:type="gramStart"/>
+      <w:r>
+        <w:t>余思源</w:t>
+      </w:r>
+      <w:proofErr w:type="gramEnd"/>
+      <w:r>
+        <w:t>，张伟 . 基于 JAVA 的个人</w:t>
+      </w:r>
+      <w:proofErr w:type="gramStart"/>
+      <w:r>
+        <w:t>博客系统</w:t>
+      </w:r>
+      <w:proofErr w:type="gramEnd"/>
+      <w:r>
+        <w:t xml:space="preserve">的设计与实现 [J]. 电脑知识与技术，2018，14（17）：135-137. </w:t>
+      </w:r>
+    </w:p>
+    <w:p>
+      <w:pPr>
+        <w:pStyle w:val="af2"/>
+      </w:pPr>
+      <w:r>
+        <w:t>[</w:t>
+      </w:r>
+      <w:r>
+        <w:t>7</w:t>
+      </w:r>
+      <w:r>
+        <w:t>] 邓笑 . 基于 Spring Boot 的校园</w:t>
+      </w:r>
+      <w:proofErr w:type="gramStart"/>
+      <w:r>
+        <w:t>轻博客系统</w:t>
+      </w:r>
+      <w:proofErr w:type="gramEnd"/>
+      <w:r>
+        <w:t xml:space="preserve">的设计与实现 [D]. 武汉：华中科技大学，2018. </w:t>
+      </w:r>
+    </w:p>
+    <w:p>
+      <w:pPr>
+        <w:pStyle w:val="af2"/>
+      </w:pPr>
+      <w:r>
+        <w:t>[</w:t>
+      </w:r>
+      <w:r>
+        <w:t>8</w:t>
+      </w:r>
+      <w:r>
+        <w:t xml:space="preserve">] 唐炜 .Spring Data、MongoDB、Thymeleaf 的数据持久 化方案及分页技术实现 [J]. 陇东学院学报，2017，28（5）：9-13. </w:t>
+      </w:r>
+    </w:p>
+    <w:p>
+      <w:pPr>
+        <w:pStyle w:val="af2"/>
+      </w:pPr>
+      <w:r>
+        <w:t>[</w:t>
+      </w:r>
+      <w:r>
+        <w:t>9</w:t>
+      </w:r>
+      <w:r>
+        <w:t xml:space="preserve">] 陈秋玲 . 基于 </w:t>
+      </w:r>
+      <w:proofErr w:type="spellStart"/>
+      <w:r>
+        <w:t>JavaWeb</w:t>
+      </w:r>
+      <w:proofErr w:type="spellEnd"/>
+      <w:r>
+        <w:t xml:space="preserve"> 的图书购物网站的设计与实现 [J]. 电脑知识与技术，2019，15（16）：36-38.</w:t>
+      </w:r>
       <w:bookmarkEnd w:id="19"/>
-    </w:p>
-    <w:p>
-      <w:pPr>
-        <w:pStyle w:val="af2"/>
-      </w:pPr>
-      <w:r>
-        <w:t xml:space="preserve">[1] </w:t>
-      </w:r>
-      <w:proofErr w:type="gramStart"/>
-      <w:r>
-        <w:t>罗路腾</w:t>
-      </w:r>
-      <w:proofErr w:type="gramEnd"/>
-      <w:r>
-        <w:t xml:space="preserve">，王贵鑫 . 基于 </w:t>
-      </w:r>
-      <w:proofErr w:type="spellStart"/>
-      <w:r>
-        <w:t>Springboot</w:t>
-      </w:r>
-      <w:proofErr w:type="spellEnd"/>
-      <w:r>
-        <w:t xml:space="preserve"> </w:t>
-      </w:r>
-      <w:proofErr w:type="gramStart"/>
-      <w:r>
-        <w:t>的博客网站</w:t>
-      </w:r>
-      <w:proofErr w:type="gramEnd"/>
-      <w:r>
-        <w:t xml:space="preserve">的设计与 实现 [J]. 科学技术创新，2019（33）：64-66. </w:t>
-      </w:r>
-    </w:p>
-    <w:p>
-      <w:pPr>
-        <w:pStyle w:val="af2"/>
-      </w:pPr>
-      <w:r>
-        <w:t xml:space="preserve">[2] 李孟津，杨丹 . 基于 </w:t>
-      </w:r>
-      <w:proofErr w:type="spellStart"/>
-      <w:r>
-        <w:t>SpringBoot</w:t>
-      </w:r>
-      <w:proofErr w:type="spellEnd"/>
-      <w:r>
-        <w:t xml:space="preserve"> 的在线招聘网站的设计 与实现 [J]. 科学技术创新，2020（26）：98-99. </w:t>
-      </w:r>
-    </w:p>
-    <w:p>
-      <w:pPr>
-        <w:pStyle w:val="af2"/>
-      </w:pPr>
-      <w:r>
-        <w:t xml:space="preserve">[3] 熊永平 . 基于 </w:t>
-      </w:r>
-      <w:proofErr w:type="spellStart"/>
-      <w:r>
-        <w:t>SpringBoot</w:t>
-      </w:r>
-      <w:proofErr w:type="spellEnd"/>
-      <w:r>
-        <w:t xml:space="preserve"> 框架应用开发技术的分析与</w:t>
-      </w:r>
-      <w:proofErr w:type="gramStart"/>
-      <w:r>
-        <w:t>研</w:t>
-      </w:r>
-      <w:proofErr w:type="gramEnd"/>
-      <w:r>
-        <w:t xml:space="preserve"> 究 [J]. 电脑知识与技术，2019，15（36）：76-77. </w:t>
-      </w:r>
-    </w:p>
-    <w:p>
-      <w:pPr>
-        <w:pStyle w:val="af2"/>
-      </w:pPr>
-      <w:r>
-        <w:t xml:space="preserve">[4] 杨伟凡 . 基于 Java 技术平台的在线考试系统的设计与实 现 [J]. 卫星电视与宽带多媒体，2020（3）：99-100. </w:t>
-      </w:r>
-    </w:p>
-    <w:p>
-      <w:pPr>
-        <w:pStyle w:val="af2"/>
-      </w:pPr>
-      <w:r>
-        <w:t xml:space="preserve">[5] 王丹，孙晓宇，杨路斌，等 . 基于 </w:t>
-      </w:r>
-      <w:proofErr w:type="spellStart"/>
-      <w:r>
-        <w:t>SpringBoot</w:t>
-      </w:r>
-      <w:proofErr w:type="spellEnd"/>
-      <w:r>
-        <w:t xml:space="preserve"> 的软件统 </w:t>
-      </w:r>
-      <w:proofErr w:type="gramStart"/>
-      <w:r>
-        <w:t>计分析</w:t>
-      </w:r>
-      <w:proofErr w:type="gramEnd"/>
-      <w:r>
-        <w:t>系统设计与实现 [J]. 软件工程，2019，22（3）：40-42.</w:t>
-      </w:r>
-    </w:p>
-    <w:p>
-      <w:pPr>
-        <w:pStyle w:val="af2"/>
-      </w:pPr>
-      <w:r>
-        <w:t>[</w:t>
-      </w:r>
-      <w:r>
-        <w:t>6</w:t>
-      </w:r>
-      <w:r>
-        <w:t xml:space="preserve">] </w:t>
-      </w:r>
-      <w:proofErr w:type="gramStart"/>
-      <w:r>
-        <w:t>余思源</w:t>
-      </w:r>
-      <w:proofErr w:type="gramEnd"/>
-      <w:r>
-        <w:t>，张伟 . 基于 JAVA 的个人</w:t>
-      </w:r>
-      <w:proofErr w:type="gramStart"/>
-      <w:r>
-        <w:t>博客系统</w:t>
-      </w:r>
-      <w:proofErr w:type="gramEnd"/>
-      <w:r>
-        <w:t xml:space="preserve">的设计与实现 [J]. 电脑知识与技术，2018，14（17）：135-137. </w:t>
-      </w:r>
-    </w:p>
-    <w:p>
-      <w:pPr>
-        <w:pStyle w:val="af2"/>
-      </w:pPr>
-      <w:r>
-        <w:t>[</w:t>
-      </w:r>
-      <w:r>
-        <w:t>7</w:t>
-      </w:r>
-      <w:r>
-        <w:t>] 邓笑 . 基于 Spring Boot 的校园</w:t>
-      </w:r>
-      <w:proofErr w:type="gramStart"/>
-      <w:r>
-        <w:t>轻博客系统</w:t>
-      </w:r>
-      <w:proofErr w:type="gramEnd"/>
-      <w:r>
-        <w:t xml:space="preserve">的设计与实现 [D]. 武汉：华中科技大学，2018. </w:t>
-      </w:r>
-    </w:p>
-    <w:p>
-      <w:pPr>
-        <w:pStyle w:val="af2"/>
-      </w:pPr>
-      <w:r>
-        <w:t>[</w:t>
-      </w:r>
-      <w:r>
-        <w:t>8</w:t>
-      </w:r>
-      <w:r>
-        <w:t>] 唐炜 .Spring Data、MongoDB、</w:t>
-      </w:r>
-      <w:proofErr w:type="spellStart"/>
-      <w:r>
-        <w:t>Thymeleaf</w:t>
-      </w:r>
-      <w:proofErr w:type="spellEnd"/>
-      <w:r>
-        <w:t xml:space="preserve"> 的数据持久 化方案及分页技术实现 [J]. 陇东学院学报，2017，28（5）：9-13. </w:t>
-      </w:r>
-    </w:p>
-    <w:p>
-      <w:pPr>
-        <w:pStyle w:val="af2"/>
-      </w:pPr>
-      <w:r>
-        <w:t>[</w:t>
-      </w:r>
-      <w:r>
-        <w:t>9</w:t>
-      </w:r>
-      <w:r>
-        <w:t xml:space="preserve">] 陈秋玲 . 基于 </w:t>
-      </w:r>
-      <w:proofErr w:type="spellStart"/>
-      <w:r>
-        <w:t>JavaWeb</w:t>
-      </w:r>
-      <w:proofErr w:type="spellEnd"/>
-      <w:r>
-        <w:t xml:space="preserve"> 的图书购物网站的设计与实现 [J]. 电脑知识与技术，2019，15（16）：36-38.</w:t>
-      </w:r>
     </w:p>
     <w:p>
       <w:pPr>
@@ -13735,8 +13684,8 @@
 </file>
 
 <file path=word/comments.xml><?xml version="1.0" encoding="utf-8"?>
-<w:comments xmlns:wpc="http://schemas.microsoft.com/office/word/2010/wordprocessingCanvas" xmlns:cx="http://schemas.microsoft.com/office/drawing/2014/chartex" xmlns:cx1="http://schemas.microsoft.com/office/drawing/2015/9/8/chartex" xmlns:cx2="http://schemas.microsoft.com/office/drawing/2015/10/21/chartex" xmlns:cx3="http://schemas.microsoft.com/office/drawing/2016/5/9/chartex" xmlns:cx4="http://schemas.microsoft.com/office/drawing/2016/5/10/chartex" xmlns:cx5="http://schemas.microsoft.com/office/drawing/2016/5/11/chartex" xmlns:cx6="http://schemas.microsoft.com/office/drawing/2016/5/12/chartex" xmlns:cx7="http://schemas.microsoft.com/office/drawing/2016/5/13/chartex" xmlns:cx8="http://schemas.microsoft.com/office/drawing/2016/5/14/chartex" xmlns:mc="http://schemas.openxmlformats.org/markup-compatibility/2006" xmlns:aink="http://schemas.microsoft.com/office/drawing/2016/ink" xmlns:am3d="http://schemas.microsoft.com/office/drawing/2017/model3d" xmlns:o="urn:schemas-microsoft-com:office:office" xmlns:r="http://schemas.openxmlformats.org/officeDocument/2006/relationships" xmlns:m="http://schemas.openxmlformats.org/officeDocument/2006/math" xmlns:v="urn:schemas-microsoft-com:vml" xmlns:wp14="http://schemas.microsoft.com/office/word/2010/wordprocessingDrawing" xmlns:wp="http://schemas.openxmlformats.org/drawingml/2006/wordprocessingDrawing" xmlns:w10="urn:schemas-microsoft-com:office:word" xmlns:w="http://schemas.openxmlformats.org/wordprocessingml/2006/main" xmlns:w14="http://schemas.microsoft.com/office/word/2010/wordml" xmlns:w15="http://schemas.microsoft.com/office/word/2012/wordml" xmlns:w16cid="http://schemas.microsoft.com/office/word/2016/wordml/cid" xmlns:w16se="http://schemas.microsoft.com/office/word/2015/wordml/symex" xmlns:wpg="http://schemas.microsoft.com/office/word/2010/wordprocessingGroup" xmlns:wpi="http://schemas.microsoft.com/office/word/2010/wordprocessingInk" xmlns:wne="http://schemas.microsoft.com/office/word/2006/wordml" xmlns:wps="http://schemas.microsoft.com/office/word/2010/wordprocessingShape" mc:Ignorable="w14 w15 w16se w16cid wp14">
-  <w:comment w:id="4" w:author="怪物" w:date="2022-06-02T15:06:00Z" w:initials="怪物">
+<w:comments xmlns:wpc="http://schemas.microsoft.com/office/word/2010/wordprocessingCanvas" xmlns:cx="http://schemas.microsoft.com/office/drawing/2014/chartex" xmlns:cx1="http://schemas.microsoft.com/office/drawing/2015/9/8/chartex" xmlns:cx2="http://schemas.microsoft.com/office/drawing/2015/10/21/chartex" xmlns:cx3="http://schemas.microsoft.com/office/drawing/2016/5/9/chartex" xmlns:cx4="http://schemas.microsoft.com/office/drawing/2016/5/10/chartex" xmlns:cx5="http://schemas.microsoft.com/office/drawing/2016/5/11/chartex" xmlns:cx6="http://schemas.microsoft.com/office/drawing/2016/5/12/chartex" xmlns:cx7="http://schemas.microsoft.com/office/drawing/2016/5/13/chartex" xmlns:cx8="http://schemas.microsoft.com/office/drawing/2016/5/14/chartex" xmlns:mc="http://schemas.openxmlformats.org/markup-compatibility/2006" xmlns:aink="http://schemas.microsoft.com/office/drawing/2016/ink" xmlns:am3d="http://schemas.microsoft.com/office/drawing/2017/model3d" xmlns:o="urn:schemas-microsoft-com:office:office" xmlns:oel="http://schemas.microsoft.com/office/2019/extlst" xmlns:r="http://schemas.openxmlformats.org/officeDocument/2006/relationships" xmlns:m="http://schemas.openxmlformats.org/officeDocument/2006/math" xmlns:v="urn:schemas-microsoft-com:vml" xmlns:wp14="http://schemas.microsoft.com/office/word/2010/wordprocessingDrawing" xmlns:wp="http://schemas.openxmlformats.org/drawingml/2006/wordprocessingDrawing" xmlns:w10="urn:schemas-microsoft-com:office:word" xmlns:w="http://schemas.openxmlformats.org/wordprocessingml/2006/main" xmlns:w14="http://schemas.microsoft.com/office/word/2010/wordml" xmlns:w15="http://schemas.microsoft.com/office/word/2012/wordml" xmlns:w16cex="http://schemas.microsoft.com/office/word/2018/wordml/cex" xmlns:w16cid="http://schemas.microsoft.com/office/word/2016/wordml/cid" xmlns:w16="http://schemas.microsoft.com/office/word/2018/wordml" xmlns:w16sdtdh="http://schemas.microsoft.com/office/word/2020/wordml/sdtdatahash" xmlns:w16se="http://schemas.microsoft.com/office/word/2015/wordml/symex" xmlns:wpg="http://schemas.microsoft.com/office/word/2010/wordprocessingGroup" xmlns:wpi="http://schemas.microsoft.com/office/word/2010/wordprocessingInk" xmlns:wne="http://schemas.microsoft.com/office/word/2006/wordml" xmlns:wps="http://schemas.microsoft.com/office/word/2010/wordprocessingShape" mc:Ignorable="w14 w15 w16se w16cid w16 w16cex w16sdtdh wp14">
+  <w:comment w:id="3" w:author="怪物" w:date="2022-06-02T15:06:00Z" w:initials="怪物">
     <w:p>
       <w:pPr>
         <w:pStyle w:val="af4"/>
@@ -14277,7 +14226,7 @@
       </w:r>
     </w:p>
   </w:comment>
-  <w:comment w:id="5" w:author="怪物" w:date="2022-06-02T15:06:00Z" w:initials="怪物">
+  <w:comment w:id="4" w:author="怪物" w:date="2022-06-02T15:06:00Z" w:initials="怪物">
     <w:p>
       <w:pPr>
         <w:pStyle w:val="af4"/>
@@ -14393,21 +14342,21 @@
 </file>
 
 <file path=word/commentsExtended.xml><?xml version="1.0" encoding="utf-8"?>
-<w15:commentsEx xmlns:wpc="http://schemas.microsoft.com/office/word/2010/wordprocessingCanvas" xmlns:cx="http://schemas.microsoft.com/office/drawing/2014/chartex" xmlns:cx1="http://schemas.microsoft.com/office/drawing/2015/9/8/chartex" xmlns:cx2="http://schemas.microsoft.com/office/drawing/2015/10/21/chartex" xmlns:cx3="http://schemas.microsoft.com/office/drawing/2016/5/9/chartex" xmlns:cx4="http://schemas.microsoft.com/office/drawing/2016/5/10/chartex" xmlns:cx5="http://schemas.microsoft.com/office/drawing/2016/5/11/chartex" xmlns:cx6="http://schemas.microsoft.com/office/drawing/2016/5/12/chartex" xmlns:cx7="http://schemas.microsoft.com/office/drawing/2016/5/13/chartex" xmlns:cx8="http://schemas.microsoft.com/office/drawing/2016/5/14/chartex" xmlns:mc="http://schemas.openxmlformats.org/markup-compatibility/2006" xmlns:aink="http://schemas.microsoft.com/office/drawing/2016/ink" xmlns:am3d="http://schemas.microsoft.com/office/drawing/2017/model3d" xmlns:o="urn:schemas-microsoft-com:office:office" xmlns:r="http://schemas.openxmlformats.org/officeDocument/2006/relationships" xmlns:m="http://schemas.openxmlformats.org/officeDocument/2006/math" xmlns:v="urn:schemas-microsoft-com:vml" xmlns:wp14="http://schemas.microsoft.com/office/word/2010/wordprocessingDrawing" xmlns:wp="http://schemas.openxmlformats.org/drawingml/2006/wordprocessingDrawing" xmlns:w10="urn:schemas-microsoft-com:office:word" xmlns:w="http://schemas.openxmlformats.org/wordprocessingml/2006/main" xmlns:w14="http://schemas.microsoft.com/office/word/2010/wordml" xmlns:w15="http://schemas.microsoft.com/office/word/2012/wordml" xmlns:w16cid="http://schemas.microsoft.com/office/word/2016/wordml/cid" xmlns:w16se="http://schemas.microsoft.com/office/word/2015/wordml/symex" xmlns:wpg="http://schemas.microsoft.com/office/word/2010/wordprocessingGroup" xmlns:wpi="http://schemas.microsoft.com/office/word/2010/wordprocessingInk" xmlns:wne="http://schemas.microsoft.com/office/word/2006/wordml" xmlns:wps="http://schemas.microsoft.com/office/word/2010/wordprocessingShape" mc:Ignorable="w14 w15 w16se w16cid wp14">
+<w15:commentsEx xmlns:wpc="http://schemas.microsoft.com/office/word/2010/wordprocessingCanvas" xmlns:cx="http://schemas.microsoft.com/office/drawing/2014/chartex" xmlns:cx1="http://schemas.microsoft.com/office/drawing/2015/9/8/chartex" xmlns:cx2="http://schemas.microsoft.com/office/drawing/2015/10/21/chartex" xmlns:cx3="http://schemas.microsoft.com/office/drawing/2016/5/9/chartex" xmlns:cx4="http://schemas.microsoft.com/office/drawing/2016/5/10/chartex" xmlns:cx5="http://schemas.microsoft.com/office/drawing/2016/5/11/chartex" xmlns:cx6="http://schemas.microsoft.com/office/drawing/2016/5/12/chartex" xmlns:cx7="http://schemas.microsoft.com/office/drawing/2016/5/13/chartex" xmlns:cx8="http://schemas.microsoft.com/office/drawing/2016/5/14/chartex" xmlns:mc="http://schemas.openxmlformats.org/markup-compatibility/2006" xmlns:aink="http://schemas.microsoft.com/office/drawing/2016/ink" xmlns:am3d="http://schemas.microsoft.com/office/drawing/2017/model3d" xmlns:o="urn:schemas-microsoft-com:office:office" xmlns:oel="http://schemas.microsoft.com/office/2019/extlst" xmlns:r="http://schemas.openxmlformats.org/officeDocument/2006/relationships" xmlns:m="http://schemas.openxmlformats.org/officeDocument/2006/math" xmlns:v="urn:schemas-microsoft-com:vml" xmlns:wp14="http://schemas.microsoft.com/office/word/2010/wordprocessingDrawing" xmlns:wp="http://schemas.openxmlformats.org/drawingml/2006/wordprocessingDrawing" xmlns:w10="urn:schemas-microsoft-com:office:word" xmlns:w="http://schemas.openxmlformats.org/wordprocessingml/2006/main" xmlns:w14="http://schemas.microsoft.com/office/word/2010/wordml" xmlns:w15="http://schemas.microsoft.com/office/word/2012/wordml" xmlns:w16cex="http://schemas.microsoft.com/office/word/2018/wordml/cex" xmlns:w16cid="http://schemas.microsoft.com/office/word/2016/wordml/cid" xmlns:w16="http://schemas.microsoft.com/office/word/2018/wordml" xmlns:w16sdtdh="http://schemas.microsoft.com/office/word/2020/wordml/sdtdatahash" xmlns:w16se="http://schemas.microsoft.com/office/word/2015/wordml/symex" xmlns:wpg="http://schemas.microsoft.com/office/word/2010/wordprocessingGroup" xmlns:wpi="http://schemas.microsoft.com/office/word/2010/wordprocessingInk" xmlns:wne="http://schemas.microsoft.com/office/word/2006/wordml" xmlns:wps="http://schemas.microsoft.com/office/word/2010/wordprocessingShape" mc:Ignorable="w14 w15 w16se w16cid w16 w16cex w16sdtdh wp14">
   <w15:commentEx w15:paraId="2129ADAA" w15:done="0"/>
   <w15:commentEx w15:paraId="56F8106C" w15:done="0"/>
 </w15:commentsEx>
 </file>
 
 <file path=word/commentsIds.xml><?xml version="1.0" encoding="utf-8"?>
-<w16cid:commentsIds xmlns:wpc="http://schemas.microsoft.com/office/word/2010/wordprocessingCanvas" xmlns:cx="http://schemas.microsoft.com/office/drawing/2014/chartex" xmlns:cx1="http://schemas.microsoft.com/office/drawing/2015/9/8/chartex" xmlns:cx2="http://schemas.microsoft.com/office/drawing/2015/10/21/chartex" xmlns:cx3="http://schemas.microsoft.com/office/drawing/2016/5/9/chartex" xmlns:cx4="http://schemas.microsoft.com/office/drawing/2016/5/10/chartex" xmlns:cx5="http://schemas.microsoft.com/office/drawing/2016/5/11/chartex" xmlns:cx6="http://schemas.microsoft.com/office/drawing/2016/5/12/chartex" xmlns:cx7="http://schemas.microsoft.com/office/drawing/2016/5/13/chartex" xmlns:cx8="http://schemas.microsoft.com/office/drawing/2016/5/14/chartex" xmlns:mc="http://schemas.openxmlformats.org/markup-compatibility/2006" xmlns:aink="http://schemas.microsoft.com/office/drawing/2016/ink" xmlns:am3d="http://schemas.microsoft.com/office/drawing/2017/model3d" xmlns:o="urn:schemas-microsoft-com:office:office" xmlns:r="http://schemas.openxmlformats.org/officeDocument/2006/relationships" xmlns:m="http://schemas.openxmlformats.org/officeDocument/2006/math" xmlns:v="urn:schemas-microsoft-com:vml" xmlns:wp14="http://schemas.microsoft.com/office/word/2010/wordprocessingDrawing" xmlns:wp="http://schemas.openxmlformats.org/drawingml/2006/wordprocessingDrawing" xmlns:w10="urn:schemas-microsoft-com:office:word" xmlns:w="http://schemas.openxmlformats.org/wordprocessingml/2006/main" xmlns:w14="http://schemas.microsoft.com/office/word/2010/wordml" xmlns:w15="http://schemas.microsoft.com/office/word/2012/wordml" xmlns:w16cid="http://schemas.microsoft.com/office/word/2016/wordml/cid" xmlns:w16se="http://schemas.microsoft.com/office/word/2015/wordml/symex" xmlns:wpg="http://schemas.microsoft.com/office/word/2010/wordprocessingGroup" xmlns:wpi="http://schemas.microsoft.com/office/word/2010/wordprocessingInk" xmlns:wne="http://schemas.microsoft.com/office/word/2006/wordml" xmlns:wps="http://schemas.microsoft.com/office/word/2010/wordprocessingShape" mc:Ignorable="w14 w15 w16se w16cid wp14">
+<w16cid:commentsIds xmlns:wpc="http://schemas.microsoft.com/office/word/2010/wordprocessingCanvas" xmlns:cx="http://schemas.microsoft.com/office/drawing/2014/chartex" xmlns:cx1="http://schemas.microsoft.com/office/drawing/2015/9/8/chartex" xmlns:cx2="http://schemas.microsoft.com/office/drawing/2015/10/21/chartex" xmlns:cx3="http://schemas.microsoft.com/office/drawing/2016/5/9/chartex" xmlns:cx4="http://schemas.microsoft.com/office/drawing/2016/5/10/chartex" xmlns:cx5="http://schemas.microsoft.com/office/drawing/2016/5/11/chartex" xmlns:cx6="http://schemas.microsoft.com/office/drawing/2016/5/12/chartex" xmlns:cx7="http://schemas.microsoft.com/office/drawing/2016/5/13/chartex" xmlns:cx8="http://schemas.microsoft.com/office/drawing/2016/5/14/chartex" xmlns:mc="http://schemas.openxmlformats.org/markup-compatibility/2006" xmlns:aink="http://schemas.microsoft.com/office/drawing/2016/ink" xmlns:am3d="http://schemas.microsoft.com/office/drawing/2017/model3d" xmlns:o="urn:schemas-microsoft-com:office:office" xmlns:oel="http://schemas.microsoft.com/office/2019/extlst" xmlns:r="http://schemas.openxmlformats.org/officeDocument/2006/relationships" xmlns:m="http://schemas.openxmlformats.org/officeDocument/2006/math" xmlns:v="urn:schemas-microsoft-com:vml" xmlns:wp14="http://schemas.microsoft.com/office/word/2010/wordprocessingDrawing" xmlns:wp="http://schemas.openxmlformats.org/drawingml/2006/wordprocessingDrawing" xmlns:w10="urn:schemas-microsoft-com:office:word" xmlns:w="http://schemas.openxmlformats.org/wordprocessingml/2006/main" xmlns:w14="http://schemas.microsoft.com/office/word/2010/wordml" xmlns:w15="http://schemas.microsoft.com/office/word/2012/wordml" xmlns:w16cex="http://schemas.microsoft.com/office/word/2018/wordml/cex" xmlns:w16cid="http://schemas.microsoft.com/office/word/2016/wordml/cid" xmlns:w16="http://schemas.microsoft.com/office/word/2018/wordml" xmlns:w16sdtdh="http://schemas.microsoft.com/office/word/2020/wordml/sdtdatahash" xmlns:w16se="http://schemas.microsoft.com/office/word/2015/wordml/symex" xmlns:wpg="http://schemas.microsoft.com/office/word/2010/wordprocessingGroup" xmlns:wpi="http://schemas.microsoft.com/office/word/2010/wordprocessingInk" xmlns:wne="http://schemas.microsoft.com/office/word/2006/wordml" xmlns:wps="http://schemas.microsoft.com/office/word/2010/wordprocessingShape" mc:Ignorable="w14 w15 w16se w16cid w16 w16cex w16sdtdh wp14">
   <w16cid:commentId w16cid:paraId="2129ADAA" w16cid:durableId="26435081"/>
   <w16cid:commentId w16cid:paraId="56F8106C" w16cid:durableId="2643505C"/>
 </w16cid:commentsIds>
 </file>
 
 <file path=word/endnotes.xml><?xml version="1.0" encoding="utf-8"?>
-<w:endnotes xmlns:wpc="http://schemas.microsoft.com/office/word/2010/wordprocessingCanvas" xmlns:cx="http://schemas.microsoft.com/office/drawing/2014/chartex" xmlns:cx1="http://schemas.microsoft.com/office/drawing/2015/9/8/chartex" xmlns:cx2="http://schemas.microsoft.com/office/drawing/2015/10/21/chartex" xmlns:cx3="http://schemas.microsoft.com/office/drawing/2016/5/9/chartex" xmlns:cx4="http://schemas.microsoft.com/office/drawing/2016/5/10/chartex" xmlns:cx5="http://schemas.microsoft.com/office/drawing/2016/5/11/chartex" xmlns:cx6="http://schemas.microsoft.com/office/drawing/2016/5/12/chartex" xmlns:cx7="http://schemas.microsoft.com/office/drawing/2016/5/13/chartex" xmlns:cx8="http://schemas.microsoft.com/office/drawing/2016/5/14/chartex" xmlns:mc="http://schemas.openxmlformats.org/markup-compatibility/2006" xmlns:aink="http://schemas.microsoft.com/office/drawing/2016/ink" xmlns:am3d="http://schemas.microsoft.com/office/drawing/2017/model3d" xmlns:o="urn:schemas-microsoft-com:office:office" xmlns:r="http://schemas.openxmlformats.org/officeDocument/2006/relationships" xmlns:m="http://schemas.openxmlformats.org/officeDocument/2006/math" xmlns:v="urn:schemas-microsoft-com:vml" xmlns:wp14="http://schemas.microsoft.com/office/word/2010/wordprocessingDrawing" xmlns:wp="http://schemas.openxmlformats.org/drawingml/2006/wordprocessingDrawing" xmlns:w10="urn:schemas-microsoft-com:office:word" xmlns:w="http://schemas.openxmlformats.org/wordprocessingml/2006/main" xmlns:w14="http://schemas.microsoft.com/office/word/2010/wordml" xmlns:w15="http://schemas.microsoft.com/office/word/2012/wordml" xmlns:w16cid="http://schemas.microsoft.com/office/word/2016/wordml/cid" xmlns:w16se="http://schemas.microsoft.com/office/word/2015/wordml/symex" xmlns:wpg="http://schemas.microsoft.com/office/word/2010/wordprocessingGroup" xmlns:wpi="http://schemas.microsoft.com/office/word/2010/wordprocessingInk" xmlns:wne="http://schemas.microsoft.com/office/word/2006/wordml" xmlns:wps="http://schemas.microsoft.com/office/word/2010/wordprocessingShape" mc:Ignorable="w14 w15 w16se w16cid wp14">
+<w:endnotes xmlns:wpc="http://schemas.microsoft.com/office/word/2010/wordprocessingCanvas" xmlns:cx="http://schemas.microsoft.com/office/drawing/2014/chartex" xmlns:cx1="http://schemas.microsoft.com/office/drawing/2015/9/8/chartex" xmlns:cx2="http://schemas.microsoft.com/office/drawing/2015/10/21/chartex" xmlns:cx3="http://schemas.microsoft.com/office/drawing/2016/5/9/chartex" xmlns:cx4="http://schemas.microsoft.com/office/drawing/2016/5/10/chartex" xmlns:cx5="http://schemas.microsoft.com/office/drawing/2016/5/11/chartex" xmlns:cx6="http://schemas.microsoft.com/office/drawing/2016/5/12/chartex" xmlns:cx7="http://schemas.microsoft.com/office/drawing/2016/5/13/chartex" xmlns:cx8="http://schemas.microsoft.com/office/drawing/2016/5/14/chartex" xmlns:mc="http://schemas.openxmlformats.org/markup-compatibility/2006" xmlns:aink="http://schemas.microsoft.com/office/drawing/2016/ink" xmlns:am3d="http://schemas.microsoft.com/office/drawing/2017/model3d" xmlns:o="urn:schemas-microsoft-com:office:office" xmlns:oel="http://schemas.microsoft.com/office/2019/extlst" xmlns:r="http://schemas.openxmlformats.org/officeDocument/2006/relationships" xmlns:m="http://schemas.openxmlformats.org/officeDocument/2006/math" xmlns:v="urn:schemas-microsoft-com:vml" xmlns:wp14="http://schemas.microsoft.com/office/word/2010/wordprocessingDrawing" xmlns:wp="http://schemas.openxmlformats.org/drawingml/2006/wordprocessingDrawing" xmlns:w10="urn:schemas-microsoft-com:office:word" xmlns:w="http://schemas.openxmlformats.org/wordprocessingml/2006/main" xmlns:w14="http://schemas.microsoft.com/office/word/2010/wordml" xmlns:w15="http://schemas.microsoft.com/office/word/2012/wordml" xmlns:w16cex="http://schemas.microsoft.com/office/word/2018/wordml/cex" xmlns:w16cid="http://schemas.microsoft.com/office/word/2016/wordml/cid" xmlns:w16="http://schemas.microsoft.com/office/word/2018/wordml" xmlns:w16sdtdh="http://schemas.microsoft.com/office/word/2020/wordml/sdtdatahash" xmlns:w16se="http://schemas.microsoft.com/office/word/2015/wordml/symex" xmlns:wpg="http://schemas.microsoft.com/office/word/2010/wordprocessingGroup" xmlns:wpi="http://schemas.microsoft.com/office/word/2010/wordprocessingInk" xmlns:wne="http://schemas.microsoft.com/office/word/2006/wordml" xmlns:wps="http://schemas.microsoft.com/office/word/2010/wordprocessingShape" mc:Ignorable="w14 w15 w16se w16cid w16 w16cex w16sdtdh wp14">
   <w:endnote w:type="separator" w:id="-1">
     <w:p>
       <w:r>
@@ -14426,7 +14375,7 @@
 </file>
 
 <file path=word/footer1.xml><?xml version="1.0" encoding="utf-8"?>
-<w:ftr xmlns:wpc="http://schemas.microsoft.com/office/word/2010/wordprocessingCanvas" xmlns:cx="http://schemas.microsoft.com/office/drawing/2014/chartex" xmlns:cx1="http://schemas.microsoft.com/office/drawing/2015/9/8/chartex" xmlns:cx2="http://schemas.microsoft.com/office/drawing/2015/10/21/chartex" xmlns:cx3="http://schemas.microsoft.com/office/drawing/2016/5/9/chartex" xmlns:cx4="http://schemas.microsoft.com/office/drawing/2016/5/10/chartex" xmlns:cx5="http://schemas.microsoft.com/office/drawing/2016/5/11/chartex" xmlns:cx6="http://schemas.microsoft.com/office/drawing/2016/5/12/chartex" xmlns:cx7="http://schemas.microsoft.com/office/drawing/2016/5/13/chartex" xmlns:cx8="http://schemas.microsoft.com/office/drawing/2016/5/14/chartex" xmlns:mc="http://schemas.openxmlformats.org/markup-compatibility/2006" xmlns:aink="http://schemas.microsoft.com/office/drawing/2016/ink" xmlns:am3d="http://schemas.microsoft.com/office/drawing/2017/model3d" xmlns:o="urn:schemas-microsoft-com:office:office" xmlns:r="http://schemas.openxmlformats.org/officeDocument/2006/relationships" xmlns:m="http://schemas.openxmlformats.org/officeDocument/2006/math" xmlns:v="urn:schemas-microsoft-com:vml" xmlns:wp14="http://schemas.microsoft.com/office/word/2010/wordprocessingDrawing" xmlns:wp="http://schemas.openxmlformats.org/drawingml/2006/wordprocessingDrawing" xmlns:w10="urn:schemas-microsoft-com:office:word" xmlns:w="http://schemas.openxmlformats.org/wordprocessingml/2006/main" xmlns:w14="http://schemas.microsoft.com/office/word/2010/wordml" xmlns:w15="http://schemas.microsoft.com/office/word/2012/wordml" xmlns:w16cid="http://schemas.microsoft.com/office/word/2016/wordml/cid" xmlns:w16se="http://schemas.microsoft.com/office/word/2015/wordml/symex" xmlns:wpg="http://schemas.microsoft.com/office/word/2010/wordprocessingGroup" xmlns:wpi="http://schemas.microsoft.com/office/word/2010/wordprocessingInk" xmlns:wne="http://schemas.microsoft.com/office/word/2006/wordml" xmlns:wps="http://schemas.microsoft.com/office/word/2010/wordprocessingShape" mc:Ignorable="w14 w15 w16se w16cid wp14">
+<w:ftr xmlns:wpc="http://schemas.microsoft.com/office/word/2010/wordprocessingCanvas" xmlns:cx="http://schemas.microsoft.com/office/drawing/2014/chartex" xmlns:cx1="http://schemas.microsoft.com/office/drawing/2015/9/8/chartex" xmlns:cx2="http://schemas.microsoft.com/office/drawing/2015/10/21/chartex" xmlns:cx3="http://schemas.microsoft.com/office/drawing/2016/5/9/chartex" xmlns:cx4="http://schemas.microsoft.com/office/drawing/2016/5/10/chartex" xmlns:cx5="http://schemas.microsoft.com/office/drawing/2016/5/11/chartex" xmlns:cx6="http://schemas.microsoft.com/office/drawing/2016/5/12/chartex" xmlns:cx7="http://schemas.microsoft.com/office/drawing/2016/5/13/chartex" xmlns:cx8="http://schemas.microsoft.com/office/drawing/2016/5/14/chartex" xmlns:mc="http://schemas.openxmlformats.org/markup-compatibility/2006" xmlns:aink="http://schemas.microsoft.com/office/drawing/2016/ink" xmlns:am3d="http://schemas.microsoft.com/office/drawing/2017/model3d" xmlns:o="urn:schemas-microsoft-com:office:office" xmlns:oel="http://schemas.microsoft.com/office/2019/extlst" xmlns:r="http://schemas.openxmlformats.org/officeDocument/2006/relationships" xmlns:m="http://schemas.openxmlformats.org/officeDocument/2006/math" xmlns:v="urn:schemas-microsoft-com:vml" xmlns:wp14="http://schemas.microsoft.com/office/word/2010/wordprocessingDrawing" xmlns:wp="http://schemas.openxmlformats.org/drawingml/2006/wordprocessingDrawing" xmlns:w10="urn:schemas-microsoft-com:office:word" xmlns:w="http://schemas.openxmlformats.org/wordprocessingml/2006/main" xmlns:w14="http://schemas.microsoft.com/office/word/2010/wordml" xmlns:w15="http://schemas.microsoft.com/office/word/2012/wordml" xmlns:w16cex="http://schemas.microsoft.com/office/word/2018/wordml/cex" xmlns:w16cid="http://schemas.microsoft.com/office/word/2016/wordml/cid" xmlns:w16="http://schemas.microsoft.com/office/word/2018/wordml" xmlns:w16sdtdh="http://schemas.microsoft.com/office/word/2020/wordml/sdtdatahash" xmlns:w16se="http://schemas.microsoft.com/office/word/2015/wordml/symex" xmlns:wpg="http://schemas.microsoft.com/office/word/2010/wordprocessingGroup" xmlns:wpi="http://schemas.microsoft.com/office/word/2010/wordprocessingInk" xmlns:wne="http://schemas.microsoft.com/office/word/2006/wordml" xmlns:wps="http://schemas.microsoft.com/office/word/2010/wordprocessingShape" mc:Ignorable="w14 w15 w16se w16cid w16 w16cex w16sdtdh wp14">
   <w:sdt>
     <w:sdtPr>
       <w:id w:val="1565141484"/>
@@ -14437,7 +14386,7 @@
     </w:sdtPr>
     <w:sdtEndPr>
       <w:rPr>
-        <w:rFonts w:eastAsia="KaiTi_GB2312"/>
+        <w:rFonts w:eastAsia="楷体_GB2312"/>
         <w:sz w:val="21"/>
       </w:rPr>
     </w:sdtEndPr>
@@ -14447,41 +14396,41 @@
           <w:pStyle w:val="ab"/>
           <w:jc w:val="center"/>
           <w:rPr>
-            <w:rFonts w:eastAsia="KaiTi_GB2312"/>
+            <w:rFonts w:eastAsia="楷体_GB2312"/>
             <w:sz w:val="21"/>
           </w:rPr>
         </w:pPr>
         <w:r>
           <w:rPr>
-            <w:rFonts w:eastAsia="KaiTi_GB2312"/>
+            <w:rFonts w:eastAsia="楷体_GB2312"/>
             <w:sz w:val="21"/>
           </w:rPr>
           <w:fldChar w:fldCharType="begin"/>
         </w:r>
         <w:r>
           <w:rPr>
-            <w:rFonts w:eastAsia="KaiTi_GB2312"/>
+            <w:rFonts w:eastAsia="楷体_GB2312"/>
             <w:sz w:val="21"/>
           </w:rPr>
           <w:instrText>PAGE   \* MERGEFORMAT</w:instrText>
         </w:r>
         <w:r>
           <w:rPr>
-            <w:rFonts w:eastAsia="KaiTi_GB2312"/>
+            <w:rFonts w:eastAsia="楷体_GB2312"/>
             <w:sz w:val="21"/>
           </w:rPr>
           <w:fldChar w:fldCharType="separate"/>
         </w:r>
         <w:r>
           <w:rPr>
-            <w:rFonts w:eastAsia="KaiTi_GB2312"/>
+            <w:rFonts w:eastAsia="楷体_GB2312"/>
             <w:sz w:val="21"/>
           </w:rPr>
           <w:t>2</w:t>
         </w:r>
         <w:r>
           <w:rPr>
-            <w:rFonts w:eastAsia="KaiTi_GB2312"/>
+            <w:rFonts w:eastAsia="楷体_GB2312"/>
             <w:sz w:val="21"/>
           </w:rPr>
           <w:fldChar w:fldCharType="end"/>
@@ -14493,7 +14442,7 @@
 </file>
 
 <file path=word/footnotes.xml><?xml version="1.0" encoding="utf-8"?>
-<w:footnotes xmlns:wpc="http://schemas.microsoft.com/office/word/2010/wordprocessingCanvas" xmlns:cx="http://schemas.microsoft.com/office/drawing/2014/chartex" xmlns:cx1="http://schemas.microsoft.com/office/drawing/2015/9/8/chartex" xmlns:cx2="http://schemas.microsoft.com/office/drawing/2015/10/21/chartex" xmlns:cx3="http://schemas.microsoft.com/office/drawing/2016/5/9/chartex" xmlns:cx4="http://schemas.microsoft.com/office/drawing/2016/5/10/chartex" xmlns:cx5="http://schemas.microsoft.com/office/drawing/2016/5/11/chartex" xmlns:cx6="http://schemas.microsoft.com/office/drawing/2016/5/12/chartex" xmlns:cx7="http://schemas.microsoft.com/office/drawing/2016/5/13/chartex" xmlns:cx8="http://schemas.microsoft.com/office/drawing/2016/5/14/chartex" xmlns:mc="http://schemas.openxmlformats.org/markup-compatibility/2006" xmlns:aink="http://schemas.microsoft.com/office/drawing/2016/ink" xmlns:am3d="http://schemas.microsoft.com/office/drawing/2017/model3d" xmlns:o="urn:schemas-microsoft-com:office:office" xmlns:r="http://schemas.openxmlformats.org/officeDocument/2006/relationships" xmlns:m="http://schemas.openxmlformats.org/officeDocument/2006/math" xmlns:v="urn:schemas-microsoft-com:vml" xmlns:wp14="http://schemas.microsoft.com/office/word/2010/wordprocessingDrawing" xmlns:wp="http://schemas.openxmlformats.org/drawingml/2006/wordprocessingDrawing" xmlns:w10="urn:schemas-microsoft-com:office:word" xmlns:w="http://schemas.openxmlformats.org/wordprocessingml/2006/main" xmlns:w14="http://schemas.microsoft.com/office/word/2010/wordml" xmlns:w15="http://schemas.microsoft.com/office/word/2012/wordml" xmlns:w16cid="http://schemas.microsoft.com/office/word/2016/wordml/cid" xmlns:w16se="http://schemas.microsoft.com/office/word/2015/wordml/symex" xmlns:wpg="http://schemas.microsoft.com/office/word/2010/wordprocessingGroup" xmlns:wpi="http://schemas.microsoft.com/office/word/2010/wordprocessingInk" xmlns:wne="http://schemas.microsoft.com/office/word/2006/wordml" xmlns:wps="http://schemas.microsoft.com/office/word/2010/wordprocessingShape" mc:Ignorable="w14 w15 w16se w16cid wp14">
+<w:footnotes xmlns:wpc="http://schemas.microsoft.com/office/word/2010/wordprocessingCanvas" xmlns:cx="http://schemas.microsoft.com/office/drawing/2014/chartex" xmlns:cx1="http://schemas.microsoft.com/office/drawing/2015/9/8/chartex" xmlns:cx2="http://schemas.microsoft.com/office/drawing/2015/10/21/chartex" xmlns:cx3="http://schemas.microsoft.com/office/drawing/2016/5/9/chartex" xmlns:cx4="http://schemas.microsoft.com/office/drawing/2016/5/10/chartex" xmlns:cx5="http://schemas.microsoft.com/office/drawing/2016/5/11/chartex" xmlns:cx6="http://schemas.microsoft.com/office/drawing/2016/5/12/chartex" xmlns:cx7="http://schemas.microsoft.com/office/drawing/2016/5/13/chartex" xmlns:cx8="http://schemas.microsoft.com/office/drawing/2016/5/14/chartex" xmlns:mc="http://schemas.openxmlformats.org/markup-compatibility/2006" xmlns:aink="http://schemas.microsoft.com/office/drawing/2016/ink" xmlns:am3d="http://schemas.microsoft.com/office/drawing/2017/model3d" xmlns:o="urn:schemas-microsoft-com:office:office" xmlns:oel="http://schemas.microsoft.com/office/2019/extlst" xmlns:r="http://schemas.openxmlformats.org/officeDocument/2006/relationships" xmlns:m="http://schemas.openxmlformats.org/officeDocument/2006/math" xmlns:v="urn:schemas-microsoft-com:vml" xmlns:wp14="http://schemas.microsoft.com/office/word/2010/wordprocessingDrawing" xmlns:wp="http://schemas.openxmlformats.org/drawingml/2006/wordprocessingDrawing" xmlns:w10="urn:schemas-microsoft-com:office:word" xmlns:w="http://schemas.openxmlformats.org/wordprocessingml/2006/main" xmlns:w14="http://schemas.microsoft.com/office/word/2010/wordml" xmlns:w15="http://schemas.microsoft.com/office/word/2012/wordml" xmlns:w16cex="http://schemas.microsoft.com/office/word/2018/wordml/cex" xmlns:w16cid="http://schemas.microsoft.com/office/word/2016/wordml/cid" xmlns:w16="http://schemas.microsoft.com/office/word/2018/wordml" xmlns:w16sdtdh="http://schemas.microsoft.com/office/word/2020/wordml/sdtdatahash" xmlns:w16se="http://schemas.microsoft.com/office/word/2015/wordml/symex" xmlns:wpg="http://schemas.microsoft.com/office/word/2010/wordprocessingGroup" xmlns:wpi="http://schemas.microsoft.com/office/word/2010/wordprocessingInk" xmlns:wne="http://schemas.microsoft.com/office/word/2006/wordml" xmlns:wps="http://schemas.microsoft.com/office/word/2010/wordprocessingShape" mc:Ignorable="w14 w15 w16se w16cid w16 w16cex w16sdtdh wp14">
   <w:footnote w:type="separator" w:id="-1">
     <w:p>
       <w:r>
@@ -14512,7 +14461,7 @@
 </file>
 
 <file path=word/header1.xml><?xml version="1.0" encoding="utf-8"?>
-<w:hdr xmlns:wpc="http://schemas.microsoft.com/office/word/2010/wordprocessingCanvas" xmlns:cx="http://schemas.microsoft.com/office/drawing/2014/chartex" xmlns:cx1="http://schemas.microsoft.com/office/drawing/2015/9/8/chartex" xmlns:cx2="http://schemas.microsoft.com/office/drawing/2015/10/21/chartex" xmlns:cx3="http://schemas.microsoft.com/office/drawing/2016/5/9/chartex" xmlns:cx4="http://schemas.microsoft.com/office/drawing/2016/5/10/chartex" xmlns:cx5="http://schemas.microsoft.com/office/drawing/2016/5/11/chartex" xmlns:cx6="http://schemas.microsoft.com/office/drawing/2016/5/12/chartex" xmlns:cx7="http://schemas.microsoft.com/office/drawing/2016/5/13/chartex" xmlns:cx8="http://schemas.microsoft.com/office/drawing/2016/5/14/chartex" xmlns:mc="http://schemas.openxmlformats.org/markup-compatibility/2006" xmlns:aink="http://schemas.microsoft.com/office/drawing/2016/ink" xmlns:am3d="http://schemas.microsoft.com/office/drawing/2017/model3d" xmlns:o="urn:schemas-microsoft-com:office:office" xmlns:r="http://schemas.openxmlformats.org/officeDocument/2006/relationships" xmlns:m="http://schemas.openxmlformats.org/officeDocument/2006/math" xmlns:v="urn:schemas-microsoft-com:vml" xmlns:wp14="http://schemas.microsoft.com/office/word/2010/wordprocessingDrawing" xmlns:wp="http://schemas.openxmlformats.org/drawingml/2006/wordprocessingDrawing" xmlns:w10="urn:schemas-microsoft-com:office:word" xmlns:w="http://schemas.openxmlformats.org/wordprocessingml/2006/main" xmlns:w14="http://schemas.microsoft.com/office/word/2010/wordml" xmlns:w15="http://schemas.microsoft.com/office/word/2012/wordml" xmlns:w16cid="http://schemas.microsoft.com/office/word/2016/wordml/cid" xmlns:w16se="http://schemas.microsoft.com/office/word/2015/wordml/symex" xmlns:wpg="http://schemas.microsoft.com/office/word/2010/wordprocessingGroup" xmlns:wpi="http://schemas.microsoft.com/office/word/2010/wordprocessingInk" xmlns:wne="http://schemas.microsoft.com/office/word/2006/wordml" xmlns:wps="http://schemas.microsoft.com/office/word/2010/wordprocessingShape" mc:Ignorable="w14 w15 w16se w16cid wp14">
+<w:hdr xmlns:wpc="http://schemas.microsoft.com/office/word/2010/wordprocessingCanvas" xmlns:cx="http://schemas.microsoft.com/office/drawing/2014/chartex" xmlns:cx1="http://schemas.microsoft.com/office/drawing/2015/9/8/chartex" xmlns:cx2="http://schemas.microsoft.com/office/drawing/2015/10/21/chartex" xmlns:cx3="http://schemas.microsoft.com/office/drawing/2016/5/9/chartex" xmlns:cx4="http://schemas.microsoft.com/office/drawing/2016/5/10/chartex" xmlns:cx5="http://schemas.microsoft.com/office/drawing/2016/5/11/chartex" xmlns:cx6="http://schemas.microsoft.com/office/drawing/2016/5/12/chartex" xmlns:cx7="http://schemas.microsoft.com/office/drawing/2016/5/13/chartex" xmlns:cx8="http://schemas.microsoft.com/office/drawing/2016/5/14/chartex" xmlns:mc="http://schemas.openxmlformats.org/markup-compatibility/2006" xmlns:aink="http://schemas.microsoft.com/office/drawing/2016/ink" xmlns:am3d="http://schemas.microsoft.com/office/drawing/2017/model3d" xmlns:o="urn:schemas-microsoft-com:office:office" xmlns:oel="http://schemas.microsoft.com/office/2019/extlst" xmlns:r="http://schemas.openxmlformats.org/officeDocument/2006/relationships" xmlns:m="http://schemas.openxmlformats.org/officeDocument/2006/math" xmlns:v="urn:schemas-microsoft-com:vml" xmlns:wp14="http://schemas.microsoft.com/office/word/2010/wordprocessingDrawing" xmlns:wp="http://schemas.openxmlformats.org/drawingml/2006/wordprocessingDrawing" xmlns:w10="urn:schemas-microsoft-com:office:word" xmlns:w="http://schemas.openxmlformats.org/wordprocessingml/2006/main" xmlns:w14="http://schemas.microsoft.com/office/word/2010/wordml" xmlns:w15="http://schemas.microsoft.com/office/word/2012/wordml" xmlns:w16cex="http://schemas.microsoft.com/office/word/2018/wordml/cex" xmlns:w16cid="http://schemas.microsoft.com/office/word/2016/wordml/cid" xmlns:w16="http://schemas.microsoft.com/office/word/2018/wordml" xmlns:w16sdtdh="http://schemas.microsoft.com/office/word/2020/wordml/sdtdatahash" xmlns:w16se="http://schemas.microsoft.com/office/word/2015/wordml/symex" xmlns:wpg="http://schemas.microsoft.com/office/word/2010/wordprocessingGroup" xmlns:wpi="http://schemas.microsoft.com/office/word/2010/wordprocessingInk" xmlns:wne="http://schemas.microsoft.com/office/word/2006/wordml" xmlns:wps="http://schemas.microsoft.com/office/word/2010/wordprocessingShape" mc:Ignorable="w14 w15 w16se w16cid w16 w16cex w16sdtdh wp14">
   <w:p>
     <w:pPr>
       <w:pStyle w:val="ad"/>
@@ -14525,7 +14474,7 @@
 </file>
 
 <file path=word/header2.xml><?xml version="1.0" encoding="utf-8"?>
-<w:hdr xmlns:wpc="http://schemas.microsoft.com/office/word/2010/wordprocessingCanvas" xmlns:cx="http://schemas.microsoft.com/office/drawing/2014/chartex" xmlns:cx1="http://schemas.microsoft.com/office/drawing/2015/9/8/chartex" xmlns:cx2="http://schemas.microsoft.com/office/drawing/2015/10/21/chartex" xmlns:cx3="http://schemas.microsoft.com/office/drawing/2016/5/9/chartex" xmlns:cx4="http://schemas.microsoft.com/office/drawing/2016/5/10/chartex" xmlns:cx5="http://schemas.microsoft.com/office/drawing/2016/5/11/chartex" xmlns:cx6="http://schemas.microsoft.com/office/drawing/2016/5/12/chartex" xmlns:cx7="http://schemas.microsoft.com/office/drawing/2016/5/13/chartex" xmlns:cx8="http://schemas.microsoft.com/office/drawing/2016/5/14/chartex" xmlns:mc="http://schemas.openxmlformats.org/markup-compatibility/2006" xmlns:aink="http://schemas.microsoft.com/office/drawing/2016/ink" xmlns:am3d="http://schemas.microsoft.com/office/drawing/2017/model3d" xmlns:o="urn:schemas-microsoft-com:office:office" xmlns:r="http://schemas.openxmlformats.org/officeDocument/2006/relationships" xmlns:m="http://schemas.openxmlformats.org/officeDocument/2006/math" xmlns:v="urn:schemas-microsoft-com:vml" xmlns:wp14="http://schemas.microsoft.com/office/word/2010/wordprocessingDrawing" xmlns:wp="http://schemas.openxmlformats.org/drawingml/2006/wordprocessingDrawing" xmlns:w10="urn:schemas-microsoft-com:office:word" xmlns:w="http://schemas.openxmlformats.org/wordprocessingml/2006/main" xmlns:w14="http://schemas.microsoft.com/office/word/2010/wordml" xmlns:w15="http://schemas.microsoft.com/office/word/2012/wordml" xmlns:w16cid="http://schemas.microsoft.com/office/word/2016/wordml/cid" xmlns:w16se="http://schemas.microsoft.com/office/word/2015/wordml/symex" xmlns:wpg="http://schemas.microsoft.com/office/word/2010/wordprocessingGroup" xmlns:wpi="http://schemas.microsoft.com/office/word/2010/wordprocessingInk" xmlns:wne="http://schemas.microsoft.com/office/word/2006/wordml" xmlns:wps="http://schemas.microsoft.com/office/word/2010/wordprocessingShape" mc:Ignorable="w14 w15 w16se w16cid wp14">
+<w:hdr xmlns:wpc="http://schemas.microsoft.com/office/word/2010/wordprocessingCanvas" xmlns:cx="http://schemas.microsoft.com/office/drawing/2014/chartex" xmlns:cx1="http://schemas.microsoft.com/office/drawing/2015/9/8/chartex" xmlns:cx2="http://schemas.microsoft.com/office/drawing/2015/10/21/chartex" xmlns:cx3="http://schemas.microsoft.com/office/drawing/2016/5/9/chartex" xmlns:cx4="http://schemas.microsoft.com/office/drawing/2016/5/10/chartex" xmlns:cx5="http://schemas.microsoft.com/office/drawing/2016/5/11/chartex" xmlns:cx6="http://schemas.microsoft.com/office/drawing/2016/5/12/chartex" xmlns:cx7="http://schemas.microsoft.com/office/drawing/2016/5/13/chartex" xmlns:cx8="http://schemas.microsoft.com/office/drawing/2016/5/14/chartex" xmlns:mc="http://schemas.openxmlformats.org/markup-compatibility/2006" xmlns:aink="http://schemas.microsoft.com/office/drawing/2016/ink" xmlns:am3d="http://schemas.microsoft.com/office/drawing/2017/model3d" xmlns:o="urn:schemas-microsoft-com:office:office" xmlns:oel="http://schemas.microsoft.com/office/2019/extlst" xmlns:r="http://schemas.openxmlformats.org/officeDocument/2006/relationships" xmlns:m="http://schemas.openxmlformats.org/officeDocument/2006/math" xmlns:v="urn:schemas-microsoft-com:vml" xmlns:wp14="http://schemas.microsoft.com/office/word/2010/wordprocessingDrawing" xmlns:wp="http://schemas.openxmlformats.org/drawingml/2006/wordprocessingDrawing" xmlns:w10="urn:schemas-microsoft-com:office:word" xmlns:w="http://schemas.openxmlformats.org/wordprocessingml/2006/main" xmlns:w14="http://schemas.microsoft.com/office/word/2010/wordml" xmlns:w15="http://schemas.microsoft.com/office/word/2012/wordml" xmlns:w16cex="http://schemas.microsoft.com/office/word/2018/wordml/cex" xmlns:w16cid="http://schemas.microsoft.com/office/word/2016/wordml/cid" xmlns:w16="http://schemas.microsoft.com/office/word/2018/wordml" xmlns:w16sdtdh="http://schemas.microsoft.com/office/word/2020/wordml/sdtdatahash" xmlns:w16se="http://schemas.microsoft.com/office/word/2015/wordml/symex" xmlns:wpg="http://schemas.microsoft.com/office/word/2010/wordprocessingGroup" xmlns:wpi="http://schemas.microsoft.com/office/word/2010/wordprocessingInk" xmlns:wne="http://schemas.microsoft.com/office/word/2006/wordml" xmlns:wps="http://schemas.microsoft.com/office/word/2010/wordprocessingShape" mc:Ignorable="w14 w15 w16se w16cid w16 w16cex w16sdtdh wp14">
   <w:p>
     <w:pPr>
       <w:pStyle w:val="ad"/>
@@ -14546,7 +14495,7 @@
 </file>
 
 <file path=word/numbering.xml><?xml version="1.0" encoding="utf-8"?>
-<w:numbering xmlns:wpc="http://schemas.microsoft.com/office/word/2010/wordprocessingCanvas" xmlns:cx="http://schemas.microsoft.com/office/drawing/2014/chartex" xmlns:cx1="http://schemas.microsoft.com/office/drawing/2015/9/8/chartex" xmlns:cx2="http://schemas.microsoft.com/office/drawing/2015/10/21/chartex" xmlns:cx3="http://schemas.microsoft.com/office/drawing/2016/5/9/chartex" xmlns:cx4="http://schemas.microsoft.com/office/drawing/2016/5/10/chartex" xmlns:cx5="http://schemas.microsoft.com/office/drawing/2016/5/11/chartex" xmlns:cx6="http://schemas.microsoft.com/office/drawing/2016/5/12/chartex" xmlns:cx7="http://schemas.microsoft.com/office/drawing/2016/5/13/chartex" xmlns:cx8="http://schemas.microsoft.com/office/drawing/2016/5/14/chartex" xmlns:mc="http://schemas.openxmlformats.org/markup-compatibility/2006" xmlns:aink="http://schemas.microsoft.com/office/drawing/2016/ink" xmlns:am3d="http://schemas.microsoft.com/office/drawing/2017/model3d" xmlns:o="urn:schemas-microsoft-com:office:office" xmlns:r="http://schemas.openxmlformats.org/officeDocument/2006/relationships" xmlns:m="http://schemas.openxmlformats.org/officeDocument/2006/math" xmlns:v="urn:schemas-microsoft-com:vml" xmlns:wp14="http://schemas.microsoft.com/office/word/2010/wordprocessingDrawing" xmlns:wp="http://schemas.openxmlformats.org/drawingml/2006/wordprocessingDrawing" xmlns:w10="urn:schemas-microsoft-com:office:word" xmlns:w="http://schemas.openxmlformats.org/wordprocessingml/2006/main" xmlns:w14="http://schemas.microsoft.com/office/word/2010/wordml" xmlns:w15="http://schemas.microsoft.com/office/word/2012/wordml" xmlns:w16cid="http://schemas.microsoft.com/office/word/2016/wordml/cid" xmlns:w16se="http://schemas.microsoft.com/office/word/2015/wordml/symex" xmlns:wpg="http://schemas.microsoft.com/office/word/2010/wordprocessingGroup" xmlns:wpi="http://schemas.microsoft.com/office/word/2010/wordprocessingInk" xmlns:wne="http://schemas.microsoft.com/office/word/2006/wordml" xmlns:wps="http://schemas.microsoft.com/office/word/2010/wordprocessingShape" mc:Ignorable="w14 w15 w16se w16cid wp14">
+<w:numbering xmlns:wpc="http://schemas.microsoft.com/office/word/2010/wordprocessingCanvas" xmlns:cx="http://schemas.microsoft.com/office/drawing/2014/chartex" xmlns:cx1="http://schemas.microsoft.com/office/drawing/2015/9/8/chartex" xmlns:cx2="http://schemas.microsoft.com/office/drawing/2015/10/21/chartex" xmlns:cx3="http://schemas.microsoft.com/office/drawing/2016/5/9/chartex" xmlns:cx4="http://schemas.microsoft.com/office/drawing/2016/5/10/chartex" xmlns:cx5="http://schemas.microsoft.com/office/drawing/2016/5/11/chartex" xmlns:cx6="http://schemas.microsoft.com/office/drawing/2016/5/12/chartex" xmlns:cx7="http://schemas.microsoft.com/office/drawing/2016/5/13/chartex" xmlns:cx8="http://schemas.microsoft.com/office/drawing/2016/5/14/chartex" xmlns:mc="http://schemas.openxmlformats.org/markup-compatibility/2006" xmlns:aink="http://schemas.microsoft.com/office/drawing/2016/ink" xmlns:am3d="http://schemas.microsoft.com/office/drawing/2017/model3d" xmlns:o="urn:schemas-microsoft-com:office:office" xmlns:oel="http://schemas.microsoft.com/office/2019/extlst" xmlns:r="http://schemas.openxmlformats.org/officeDocument/2006/relationships" xmlns:m="http://schemas.openxmlformats.org/officeDocument/2006/math" xmlns:v="urn:schemas-microsoft-com:vml" xmlns:wp14="http://schemas.microsoft.com/office/word/2010/wordprocessingDrawing" xmlns:wp="http://schemas.openxmlformats.org/drawingml/2006/wordprocessingDrawing" xmlns:w10="urn:schemas-microsoft-com:office:word" xmlns:w="http://schemas.openxmlformats.org/wordprocessingml/2006/main" xmlns:w14="http://schemas.microsoft.com/office/word/2010/wordml" xmlns:w15="http://schemas.microsoft.com/office/word/2012/wordml" xmlns:w16cex="http://schemas.microsoft.com/office/word/2018/wordml/cex" xmlns:w16cid="http://schemas.microsoft.com/office/word/2016/wordml/cid" xmlns:w16="http://schemas.microsoft.com/office/word/2018/wordml" xmlns:w16sdtdh="http://schemas.microsoft.com/office/word/2020/wordml/sdtdatahash" xmlns:w16se="http://schemas.microsoft.com/office/word/2015/wordml/symex" xmlns:wpg="http://schemas.microsoft.com/office/word/2010/wordprocessingGroup" xmlns:wpi="http://schemas.microsoft.com/office/word/2010/wordprocessingInk" xmlns:wne="http://schemas.microsoft.com/office/word/2006/wordml" xmlns:wps="http://schemas.microsoft.com/office/word/2010/wordprocessingShape" mc:Ignorable="w14 w15 w16se w16cid w16 w16cex w16sdtdh wp14">
   <w:abstractNum w:abstractNumId="0" w15:restartNumberingAfterBreak="0">
     <w:nsid w:val="FE22875A"/>
     <w:multiLevelType w:val="singleLevel"/>
@@ -14967,53 +14916,53 @@
       </w:rPr>
     </w:lvl>
   </w:abstractNum>
-  <w:num w:numId="1">
+  <w:num w:numId="1" w16cid:durableId="212431749">
     <w:abstractNumId w:val="0"/>
   </w:num>
-  <w:num w:numId="2">
+  <w:num w:numId="2" w16cid:durableId="2009862945">
     <w:abstractNumId w:val="12"/>
   </w:num>
-  <w:num w:numId="3">
+  <w:num w:numId="3" w16cid:durableId="350228134">
     <w:abstractNumId w:val="9"/>
   </w:num>
-  <w:num w:numId="4">
+  <w:num w:numId="4" w16cid:durableId="34695874">
     <w:abstractNumId w:val="4"/>
   </w:num>
-  <w:num w:numId="5">
+  <w:num w:numId="5" w16cid:durableId="897860472">
     <w:abstractNumId w:val="3"/>
   </w:num>
-  <w:num w:numId="6">
+  <w:num w:numId="6" w16cid:durableId="1841583883">
     <w:abstractNumId w:val="2"/>
   </w:num>
-  <w:num w:numId="7">
+  <w:num w:numId="7" w16cid:durableId="1515799687">
     <w:abstractNumId w:val="1"/>
   </w:num>
-  <w:num w:numId="8">
+  <w:num w:numId="8" w16cid:durableId="1943342946">
     <w:abstractNumId w:val="10"/>
   </w:num>
-  <w:num w:numId="9">
+  <w:num w:numId="9" w16cid:durableId="1940023563">
     <w:abstractNumId w:val="8"/>
   </w:num>
-  <w:num w:numId="10">
+  <w:num w:numId="10" w16cid:durableId="437023777">
     <w:abstractNumId w:val="7"/>
   </w:num>
-  <w:num w:numId="11">
+  <w:num w:numId="11" w16cid:durableId="67777284">
     <w:abstractNumId w:val="6"/>
   </w:num>
-  <w:num w:numId="12">
+  <w:num w:numId="12" w16cid:durableId="930821650">
     <w:abstractNumId w:val="5"/>
   </w:num>
-  <w:num w:numId="13">
+  <w:num w:numId="13" w16cid:durableId="2096239878">
     <w:abstractNumId w:val="11"/>
   </w:num>
-  <w:num w:numId="14">
+  <w:num w:numId="14" w16cid:durableId="2075615198">
     <w:abstractNumId w:val="13"/>
   </w:num>
 </w:numbering>
 </file>
 
 <file path=word/people.xml><?xml version="1.0" encoding="utf-8"?>
-<w15:people xmlns:wpc="http://schemas.microsoft.com/office/word/2010/wordprocessingCanvas" xmlns:cx="http://schemas.microsoft.com/office/drawing/2014/chartex" xmlns:cx1="http://schemas.microsoft.com/office/drawing/2015/9/8/chartex" xmlns:cx2="http://schemas.microsoft.com/office/drawing/2015/10/21/chartex" xmlns:cx3="http://schemas.microsoft.com/office/drawing/2016/5/9/chartex" xmlns:cx4="http://schemas.microsoft.com/office/drawing/2016/5/10/chartex" xmlns:cx5="http://schemas.microsoft.com/office/drawing/2016/5/11/chartex" xmlns:cx6="http://schemas.microsoft.com/office/drawing/2016/5/12/chartex" xmlns:cx7="http://schemas.microsoft.com/office/drawing/2016/5/13/chartex" xmlns:cx8="http://schemas.microsoft.com/office/drawing/2016/5/14/chartex" xmlns:mc="http://schemas.openxmlformats.org/markup-compatibility/2006" xmlns:aink="http://schemas.microsoft.com/office/drawing/2016/ink" xmlns:am3d="http://schemas.microsoft.com/office/drawing/2017/model3d" xmlns:o="urn:schemas-microsoft-com:office:office" xmlns:r="http://schemas.openxmlformats.org/officeDocument/2006/relationships" xmlns:m="http://schemas.openxmlformats.org/officeDocument/2006/math" xmlns:v="urn:schemas-microsoft-com:vml" xmlns:wp14="http://schemas.microsoft.com/office/word/2010/wordprocessingDrawing" xmlns:wp="http://schemas.openxmlformats.org/drawingml/2006/wordprocessingDrawing" xmlns:w10="urn:schemas-microsoft-com:office:word" xmlns:w="http://schemas.openxmlformats.org/wordprocessingml/2006/main" xmlns:w14="http://schemas.microsoft.com/office/word/2010/wordml" xmlns:w15="http://schemas.microsoft.com/office/word/2012/wordml" xmlns:w16cid="http://schemas.microsoft.com/office/word/2016/wordml/cid" xmlns:w16se="http://schemas.microsoft.com/office/word/2015/wordml/symex" xmlns:wpg="http://schemas.microsoft.com/office/word/2010/wordprocessingGroup" xmlns:wpi="http://schemas.microsoft.com/office/word/2010/wordprocessingInk" xmlns:wne="http://schemas.microsoft.com/office/word/2006/wordml" xmlns:wps="http://schemas.microsoft.com/office/word/2010/wordprocessingShape" mc:Ignorable="w14 w15 w16se w16cid wp14">
+<w15:people xmlns:wpc="http://schemas.microsoft.com/office/word/2010/wordprocessingCanvas" xmlns:cx="http://schemas.microsoft.com/office/drawing/2014/chartex" xmlns:cx1="http://schemas.microsoft.com/office/drawing/2015/9/8/chartex" xmlns:cx2="http://schemas.microsoft.com/office/drawing/2015/10/21/chartex" xmlns:cx3="http://schemas.microsoft.com/office/drawing/2016/5/9/chartex" xmlns:cx4="http://schemas.microsoft.com/office/drawing/2016/5/10/chartex" xmlns:cx5="http://schemas.microsoft.com/office/drawing/2016/5/11/chartex" xmlns:cx6="http://schemas.microsoft.com/office/drawing/2016/5/12/chartex" xmlns:cx7="http://schemas.microsoft.com/office/drawing/2016/5/13/chartex" xmlns:cx8="http://schemas.microsoft.com/office/drawing/2016/5/14/chartex" xmlns:mc="http://schemas.openxmlformats.org/markup-compatibility/2006" xmlns:aink="http://schemas.microsoft.com/office/drawing/2016/ink" xmlns:am3d="http://schemas.microsoft.com/office/drawing/2017/model3d" xmlns:o="urn:schemas-microsoft-com:office:office" xmlns:oel="http://schemas.microsoft.com/office/2019/extlst" xmlns:r="http://schemas.openxmlformats.org/officeDocument/2006/relationships" xmlns:m="http://schemas.openxmlformats.org/officeDocument/2006/math" xmlns:v="urn:schemas-microsoft-com:vml" xmlns:wp14="http://schemas.microsoft.com/office/word/2010/wordprocessingDrawing" xmlns:wp="http://schemas.openxmlformats.org/drawingml/2006/wordprocessingDrawing" xmlns:w10="urn:schemas-microsoft-com:office:word" xmlns:w="http://schemas.openxmlformats.org/wordprocessingml/2006/main" xmlns:w14="http://schemas.microsoft.com/office/word/2010/wordml" xmlns:w15="http://schemas.microsoft.com/office/word/2012/wordml" xmlns:w16cex="http://schemas.microsoft.com/office/word/2018/wordml/cex" xmlns:w16cid="http://schemas.microsoft.com/office/word/2016/wordml/cid" xmlns:w16="http://schemas.microsoft.com/office/word/2018/wordml" xmlns:w16sdtdh="http://schemas.microsoft.com/office/word/2020/wordml/sdtdatahash" xmlns:w16se="http://schemas.microsoft.com/office/word/2015/wordml/symex" xmlns:wpg="http://schemas.microsoft.com/office/word/2010/wordprocessingGroup" xmlns:wpi="http://schemas.microsoft.com/office/word/2010/wordprocessingInk" xmlns:wne="http://schemas.microsoft.com/office/word/2006/wordml" xmlns:wps="http://schemas.microsoft.com/office/word/2010/wordprocessingShape" mc:Ignorable="w14 w15 w16se w16cid w16 w16cex w16sdtdh wp14">
   <w15:person w15:author="怪物">
     <w15:presenceInfo w15:providerId="Windows Live" w15:userId="34fd41b8de971643"/>
   </w15:person>
@@ -15021,7 +14970,7 @@
 </file>
 
 <file path=word/styles.xml><?xml version="1.0" encoding="utf-8"?>
-<w:styles xmlns:mc="http://schemas.openxmlformats.org/markup-compatibility/2006" xmlns:r="http://schemas.openxmlformats.org/officeDocument/2006/relationships" xmlns:w="http://schemas.openxmlformats.org/wordprocessingml/2006/main" xmlns:w14="http://schemas.microsoft.com/office/word/2010/wordml" xmlns:w15="http://schemas.microsoft.com/office/word/2012/wordml" xmlns:w16cid="http://schemas.microsoft.com/office/word/2016/wordml/cid" xmlns:w16se="http://schemas.microsoft.com/office/word/2015/wordml/symex" mc:Ignorable="w14 w15 w16se w16cid">
+<w:styles xmlns:mc="http://schemas.openxmlformats.org/markup-compatibility/2006" xmlns:r="http://schemas.openxmlformats.org/officeDocument/2006/relationships" xmlns:w="http://schemas.openxmlformats.org/wordprocessingml/2006/main" xmlns:w14="http://schemas.microsoft.com/office/word/2010/wordml" xmlns:w15="http://schemas.microsoft.com/office/word/2012/wordml" xmlns:w16cex="http://schemas.microsoft.com/office/word/2018/wordml/cex" xmlns:w16cid="http://schemas.microsoft.com/office/word/2016/wordml/cid" xmlns:w16="http://schemas.microsoft.com/office/word/2018/wordml" xmlns:w16sdtdh="http://schemas.microsoft.com/office/word/2020/wordml/sdtdatahash" xmlns:w16se="http://schemas.microsoft.com/office/word/2015/wordml/symex" mc:Ignorable="w14 w15 w16se w16cid w16 w16cex w16sdtdh">
   <w:docDefaults>
     <w:rPrDefault>
       <w:rPr>
@@ -15031,7 +14980,7 @@
     </w:rPrDefault>
     <w:pPrDefault/>
   </w:docDefaults>
-  <w:latentStyles w:defLockedState="0" w:defUIPriority="0" w:defSemiHidden="0" w:defUnhideWhenUsed="0" w:defQFormat="0" w:count="375">
+  <w:latentStyles w:defLockedState="0" w:defUIPriority="0" w:defSemiHidden="0" w:defUnhideWhenUsed="0" w:defQFormat="0" w:count="376">
     <w:lsdException w:name="Normal" w:qFormat="1"/>
     <w:lsdException w:name="heading 1" w:qFormat="1"/>
     <w:lsdException w:name="heading 2" w:qFormat="1"/>
@@ -15068,7 +15017,8 @@
     <w:lsdException w:name="HTML Top of Form" w:semiHidden="1" w:uiPriority="99" w:unhideWhenUsed="1"/>
     <w:lsdException w:name="HTML Bottom of Form" w:semiHidden="1" w:uiPriority="99" w:unhideWhenUsed="1"/>
     <w:lsdException w:name="HTML Code" w:uiPriority="99"/>
-    <w:lsdException w:name="Normal Table" w:semiHidden="1" w:uiPriority="99" w:unhideWhenUsed="1" w:qFormat="1"/>
+    <w:lsdException w:name="HTML Variable" w:semiHidden="1" w:unhideWhenUsed="1"/>
+    <w:lsdException w:name="Normal Table" w:uiPriority="99" w:qFormat="1"/>
     <w:lsdException w:name="No List" w:semiHidden="1" w:uiPriority="99" w:unhideWhenUsed="1"/>
     <w:lsdException w:name="Outline List 1" w:semiHidden="1" w:uiPriority="99" w:unhideWhenUsed="1"/>
     <w:lsdException w:name="Outline List 2" w:semiHidden="1" w:uiPriority="99" w:unhideWhenUsed="1"/>
@@ -15114,9 +15064,7 @@
     <w:lsdException w:name="Table Subtle 2" w:semiHidden="1" w:unhideWhenUsed="1"/>
     <w:lsdException w:name="Table Web 1" w:semiHidden="1" w:unhideWhenUsed="1"/>
     <w:lsdException w:name="Table Web 2" w:semiHidden="1" w:unhideWhenUsed="1"/>
-    <w:lsdException w:name="Table Web 3" w:semiHidden="1" w:unhideWhenUsed="1"/>
-    <w:lsdException w:name="Balloon Text" w:qFormat="1"/>
-    <w:lsdException w:name="Table Theme" w:semiHidden="1" w:unhideWhenUsed="1"/>
+    <w:lsdException w:name="Balloon Text" w:semiHidden="1" w:unhideWhenUsed="1" w:qFormat="1"/>
     <w:lsdException w:name="Placeholder Text" w:semiHidden="1" w:uiPriority="99"/>
     <w:lsdException w:name="No Spacing" w:uiPriority="99"/>
     <w:lsdException w:name="Light Shading" w:uiPriority="60"/>
@@ -15336,6 +15284,7 @@
     <w:lsdException w:name="Smart Hyperlink" w:semiHidden="1" w:uiPriority="99" w:unhideWhenUsed="1"/>
     <w:lsdException w:name="Hashtag" w:semiHidden="1" w:uiPriority="99" w:unhideWhenUsed="1"/>
     <w:lsdException w:name="Unresolved Mention" w:semiHidden="1" w:uiPriority="99" w:unhideWhenUsed="1"/>
+    <w:lsdException w:name="Smart Link" w:semiHidden="1" w:uiPriority="99" w:unhideWhenUsed="1"/>
   </w:latentStyles>
   <w:style w:type="paragraph" w:default="1" w:styleId="a">
     <w:name w:val="Normal"/>
@@ -16194,6 +16143,10 @@
 </file>
 
 <file path=customXml/item1.xml><?xml version="1.0" encoding="utf-8"?>
+<b:Sources xmlns:b="http://schemas.openxmlformats.org/officeDocument/2006/bibliography" xmlns="http://schemas.openxmlformats.org/officeDocument/2006/bibliography" SelectedStyle="\APASixthEditionOfficeOnline.xsl" StyleName="APA" Version="6"/>
+</file>
+
+<file path=customXml/item2.xml><?xml version="1.0" encoding="utf-8"?>
 <s:customData xmlns="http://www.wps.cn/officeDocument/2013/wpsCustomData" xmlns:s="http://www.wps.cn/officeDocument/2013/wpsCustomData">
   <customSectProps>
     <customSectPr/>
@@ -16202,22 +16155,18 @@
 </s:customData>
 </file>
 
-<file path=customXml/item2.xml><?xml version="1.0" encoding="utf-8"?>
-<b:Sources xmlns:b="http://schemas.openxmlformats.org/officeDocument/2006/bibliography" xmlns="http://schemas.openxmlformats.org/officeDocument/2006/bibliography" SelectedStyle="\APASixthEditionOfficeOnline.xsl" StyleName="APA" Version="6"/>
+<file path=customXml/itemProps1.xml><?xml version="1.0" encoding="utf-8"?>
+<ds:datastoreItem xmlns:ds="http://schemas.openxmlformats.org/officeDocument/2006/customXml" ds:itemID="{BA1C4F6D-D3EE-475A-8606-3D34357D8E51}">
+  <ds:schemaRefs>
+    <ds:schemaRef ds:uri="http://schemas.openxmlformats.org/officeDocument/2006/bibliography"/>
+  </ds:schemaRefs>
+</ds:datastoreItem>
 </file>
 
-<file path=customXml/itemProps1.xml><?xml version="1.0" encoding="utf-8"?>
+<file path=customXml/itemProps2.xml><?xml version="1.0" encoding="utf-8"?>
 <ds:datastoreItem xmlns:ds="http://schemas.openxmlformats.org/officeDocument/2006/customXml" ds:itemID="{B1977F7D-205B-4081-913C-38D41E755F92}">
   <ds:schemaRefs>
     <ds:schemaRef ds:uri="http://www.wps.cn/officeDocument/2013/wpsCustomData"/>
   </ds:schemaRefs>
 </ds:datastoreItem>
-</file>
-
-<file path=customXml/itemProps2.xml><?xml version="1.0" encoding="utf-8"?>
-<ds:datastoreItem xmlns:ds="http://schemas.openxmlformats.org/officeDocument/2006/customXml" ds:itemID="{BA1C4F6D-D3EE-475A-8606-3D34357D8E51}">
-  <ds:schemaRefs>
-    <ds:schemaRef ds:uri="http://schemas.openxmlformats.org/officeDocument/2006/bibliography"/>
-  </ds:schemaRefs>
-</ds:datastoreItem>
 </file>